--- a/Slides/EC/DIC-EC1.docx
+++ b/Slides/EC/DIC-EC1.docx
@@ -1,11 +1,10 @@
 
 <file path=word/document.xml><?xml version="1.0" encoding="utf-8"?>
-<w:document xmlns:o="urn:schemas-microsoft-com:office:office" xmlns:r="http://schemas.openxmlformats.org/officeDocument/2006/relationships" xmlns:v="urn:schemas-microsoft-com:vml" xmlns:w="http://schemas.openxmlformats.org/wordprocessingml/2006/main" xmlns:w10="urn:schemas-microsoft-com:office:word" xmlns:wp="http://schemas.openxmlformats.org/drawingml/2006/wordprocessingDrawing" xmlns:wps="http://schemas.microsoft.com/office/word/2010/wordprocessingShape" xmlns:wpg="http://schemas.microsoft.com/office/word/2010/wordprocessingGroup" xmlns:mc="http://schemas.openxmlformats.org/markup-compatibility/2006" xmlns:wp14="http://schemas.microsoft.com/office/word/2010/wordprocessingDrawing" xmlns:w14="http://schemas.microsoft.com/office/word/2010/wordml" mc:Ignorable="w14 wp14">
+<w:document xmlns:wpc="http://schemas.microsoft.com/office/word/2010/wordprocessingCanvas" xmlns:cx="http://schemas.microsoft.com/office/drawing/2014/chartex" xmlns:cx1="http://schemas.microsoft.com/office/drawing/2015/9/8/chartex" xmlns:cx2="http://schemas.microsoft.com/office/drawing/2015/10/21/chartex" xmlns:cx3="http://schemas.microsoft.com/office/drawing/2016/5/9/chartex" xmlns:cx4="http://schemas.microsoft.com/office/drawing/2016/5/10/chartex" xmlns:cx5="http://schemas.microsoft.com/office/drawing/2016/5/11/chartex" xmlns:cx6="http://schemas.microsoft.com/office/drawing/2016/5/12/chartex" xmlns:cx7="http://schemas.microsoft.com/office/drawing/2016/5/13/chartex" xmlns:cx8="http://schemas.microsoft.com/office/drawing/2016/5/14/chartex" xmlns:mc="http://schemas.openxmlformats.org/markup-compatibility/2006" xmlns:aink="http://schemas.microsoft.com/office/drawing/2016/ink" xmlns:am3d="http://schemas.microsoft.com/office/drawing/2017/model3d" xmlns:o="urn:schemas-microsoft-com:office:office" xmlns:oel="http://schemas.microsoft.com/office/2019/extlst" xmlns:r="http://schemas.openxmlformats.org/officeDocument/2006/relationships" xmlns:m="http://schemas.openxmlformats.org/officeDocument/2006/math" xmlns:v="urn:schemas-microsoft-com:vml" xmlns:wp14="http://schemas.microsoft.com/office/word/2010/wordprocessingDrawing" xmlns:wp="http://schemas.openxmlformats.org/drawingml/2006/wordprocessingDrawing" xmlns:w10="urn:schemas-microsoft-com:office:word" xmlns:w="http://schemas.openxmlformats.org/wordprocessingml/2006/main" xmlns:w14="http://schemas.microsoft.com/office/word/2010/wordml" xmlns:w15="http://schemas.microsoft.com/office/word/2012/wordml" xmlns:w16cex="http://schemas.microsoft.com/office/word/2018/wordml/cex" xmlns:w16cid="http://schemas.microsoft.com/office/word/2016/wordml/cid" xmlns:w16="http://schemas.microsoft.com/office/word/2018/wordml" xmlns:w16du="http://schemas.microsoft.com/office/word/2023/wordml/word16du" xmlns:w16sdtdh="http://schemas.microsoft.com/office/word/2020/wordml/sdtdatahash" xmlns:w16se="http://schemas.microsoft.com/office/word/2015/wordml/symex" xmlns:wpg="http://schemas.microsoft.com/office/word/2010/wordprocessingGroup" xmlns:wpi="http://schemas.microsoft.com/office/word/2010/wordprocessingInk" xmlns:wne="http://schemas.microsoft.com/office/word/2006/wordml" xmlns:wps="http://schemas.microsoft.com/office/word/2010/wordprocessingShape" mc:Ignorable="w14 w15 w16se w16cid w16 w16cex w16sdtdh w16du wp14">
   <w:body>
     <w:p>
       <w:pPr>
-        <w:pStyle w:val="Normal"/>
-        <w:ind w:left="360" w:hanging="0"/>
+        <w:ind w:left="360"/>
         <w:jc w:val="both"/>
         <w:rPr>
           <w:rFonts w:ascii="Arial Narrow" w:hAnsi="Arial Narrow"/>
@@ -16,11 +15,12 @@
       <w:r>
         <w:rPr>
           <w:rFonts w:ascii="Arial Narrow" w:hAnsi="Arial Narrow"/>
+          <w:noProof/>
           <w:sz w:val="22"/>
           <w:szCs w:val="22"/>
         </w:rPr>
         <w:drawing>
-          <wp:anchor behindDoc="0" distT="0" distB="0" distL="133350" distR="123190" simplePos="0" locked="0" layoutInCell="1" allowOverlap="1" relativeHeight="2">
+          <wp:anchor distT="0" distB="0" distL="133350" distR="123190" simplePos="0" relativeHeight="2" behindDoc="0" locked="0" layoutInCell="1" allowOverlap="1" wp14:anchorId="09378B94" wp14:editId="09378B95">
             <wp:simplePos x="0" y="0"/>
             <wp:positionH relativeFrom="column">
               <wp:posOffset>2766060</wp:posOffset>
@@ -31,7 +31,7 @@
             <wp:extent cx="581025" cy="638175"/>
             <wp:effectExtent l="0" t="0" r="0" b="0"/>
             <wp:wrapSquare wrapText="bothSides"/>
-            <wp:docPr id="1" name="Imagem 1" descr=""/>
+            <wp:docPr id="1" name="Imagem 1"/>
             <wp:cNvGraphicFramePr>
               <a:graphicFrameLocks xmlns:a="http://schemas.openxmlformats.org/drawingml/2006/main" noChangeAspect="1"/>
             </wp:cNvGraphicFramePr>
@@ -39,13 +39,13 @@
               <a:graphicData uri="http://schemas.openxmlformats.org/drawingml/2006/picture">
                 <pic:pic xmlns:pic="http://schemas.openxmlformats.org/drawingml/2006/picture">
                   <pic:nvPicPr>
-                    <pic:cNvPr id="1" name="Imagem 1" descr=""/>
+                    <pic:cNvPr id="1" name="Imagem 1"/>
                     <pic:cNvPicPr>
                       <a:picLocks noChangeAspect="1" noChangeArrowheads="1"/>
                     </pic:cNvPicPr>
                   </pic:nvPicPr>
                   <pic:blipFill>
-                    <a:blip r:embed="rId2"/>
+                    <a:blip r:embed="rId6"/>
                     <a:stretch>
                       <a:fillRect/>
                     </a:stretch>
@@ -68,12 +68,10 @@
     </w:p>
     <w:p>
       <w:pPr>
-        <w:pStyle w:val="Normal"/>
-        <w:ind w:left="360" w:hanging="0"/>
+        <w:ind w:left="360"/>
         <w:jc w:val="center"/>
         <w:rPr>
           <w:rFonts w:ascii="Arial Narrow" w:hAnsi="Arial Narrow"/>
-          <w:b/>
           <w:b/>
           <w:sz w:val="22"/>
           <w:szCs w:val="22"/>
@@ -91,12 +89,10 @@
     </w:p>
     <w:p>
       <w:pPr>
-        <w:pStyle w:val="Normal"/>
-        <w:ind w:left="360" w:hanging="0"/>
+        <w:ind w:left="360"/>
         <w:jc w:val="center"/>
         <w:rPr>
           <w:rFonts w:ascii="Arial Narrow" w:hAnsi="Arial Narrow"/>
-          <w:b/>
           <w:b/>
           <w:sz w:val="22"/>
           <w:szCs w:val="22"/>
@@ -114,12 +110,10 @@
     </w:p>
     <w:p>
       <w:pPr>
-        <w:pStyle w:val="Normal"/>
-        <w:ind w:left="360" w:hanging="0"/>
+        <w:ind w:left="360"/>
         <w:jc w:val="center"/>
         <w:rPr>
           <w:rFonts w:ascii="Arial Narrow" w:hAnsi="Arial Narrow"/>
-          <w:b/>
           <w:b/>
           <w:sz w:val="22"/>
           <w:szCs w:val="22"/>
@@ -137,7 +131,6 @@
     </w:p>
     <w:p>
       <w:pPr>
-        <w:pStyle w:val="Normal"/>
         <w:jc w:val="both"/>
         <w:rPr>
           <w:rFonts w:ascii="Arial" w:hAnsi="Arial"/>
@@ -145,17 +138,9 @@
           <w:szCs w:val="20"/>
         </w:rPr>
       </w:pPr>
-      <w:r>
-        <w:rPr>
-          <w:rFonts w:ascii="Arial" w:hAnsi="Arial"/>
-          <w:sz w:val="20"/>
-          <w:szCs w:val="20"/>
-        </w:rPr>
-      </w:r>
-    </w:p>
-    <w:p>
-      <w:pPr>
-        <w:pStyle w:val="Normal"/>
+    </w:p>
+    <w:p>
+      <w:pPr>
         <w:jc w:val="both"/>
         <w:rPr>
           <w:rFonts w:ascii="Arial" w:hAnsi="Arial"/>
@@ -169,36 +154,11 @@
           <w:sz w:val="20"/>
           <w:szCs w:val="20"/>
         </w:rPr>
-        <w:t xml:space="preserve">Disciplina: </w:t>
-      </w:r>
-      <w:r>
-        <w:rPr>
-          <w:rFonts w:ascii="Arial" w:hAnsi="Arial"/>
-          <w:sz w:val="20"/>
-          <w:szCs w:val="20"/>
-        </w:rPr>
-        <w:t>Experimentação Florestal</w:t>
-      </w:r>
-      <w:r>
-        <w:rPr>
-          <w:rFonts w:ascii="Arial" w:hAnsi="Arial"/>
-          <w:sz w:val="20"/>
-          <w:szCs w:val="20"/>
-        </w:rPr>
-        <w:t xml:space="preserve"> – </w:t>
-      </w:r>
-      <w:r>
-        <w:rPr>
-          <w:rFonts w:ascii="Arial" w:hAnsi="Arial"/>
-          <w:sz w:val="20"/>
-          <w:szCs w:val="20"/>
-        </w:rPr>
-        <w:t>Delineamento Inteiramente Casualizado</w:t>
-      </w:r>
-    </w:p>
-    <w:p>
-      <w:pPr>
-        <w:pStyle w:val="Normal"/>
+        <w:t>Disciplina: Experimentação Florestal – Delineamento Inteiramente Casualizado</w:t>
+      </w:r>
+    </w:p>
+    <w:p>
+      <w:pPr>
         <w:jc w:val="both"/>
         <w:rPr>
           <w:rFonts w:ascii="Arial Narrow" w:hAnsi="Arial Narrow"/>
@@ -217,7 +177,6 @@
     </w:p>
     <w:p>
       <w:pPr>
-        <w:pStyle w:val="Normal"/>
         <w:jc w:val="both"/>
         <w:rPr>
           <w:rFonts w:ascii="Arial Narrow" w:hAnsi="Arial Narrow"/>
@@ -236,7 +195,6 @@
     </w:p>
     <w:p>
       <w:pPr>
-        <w:pStyle w:val="Normal"/>
         <w:jc w:val="both"/>
         <w:rPr>
           <w:rFonts w:ascii="Arial" w:hAnsi="Arial"/>
@@ -244,17 +202,9 @@
           <w:szCs w:val="20"/>
         </w:rPr>
       </w:pPr>
-      <w:r>
-        <w:rPr>
-          <w:rFonts w:ascii="Arial" w:hAnsi="Arial"/>
-          <w:sz w:val="20"/>
-          <w:szCs w:val="20"/>
-        </w:rPr>
-      </w:r>
-    </w:p>
-    <w:p>
-      <w:pPr>
-        <w:pStyle w:val="Normal"/>
+    </w:p>
+    <w:p>
+      <w:pPr>
         <w:jc w:val="center"/>
         <w:rPr>
           <w:rFonts w:ascii="Arial" w:hAnsi="Arial"/>
@@ -269,38 +219,23 @@
           <w:sz w:val="20"/>
           <w:szCs w:val="20"/>
         </w:rPr>
-        <w:t>Delineamento Inteiramente Casualizado</w:t>
-      </w:r>
-    </w:p>
-    <w:p>
-      <w:pPr>
-        <w:pStyle w:val="Normal"/>
+        <w:t>Delineamento Inteiramente Casualizado (DIC)</w:t>
+      </w:r>
+    </w:p>
+    <w:p>
+      <w:pPr>
         <w:jc w:val="center"/>
         <w:rPr>
           <w:rFonts w:ascii="Arial" w:hAnsi="Arial"/>
           <w:b/>
-          <w:b/>
-          <w:sz w:val="20"/>
-          <w:szCs w:val="20"/>
-        </w:rPr>
-      </w:pPr>
-      <w:r>
-        <w:rPr>
-          <w:rFonts w:ascii="Arial" w:hAnsi="Arial"/>
-          <w:b/>
-          <w:sz w:val="20"/>
-          <w:szCs w:val="20"/>
-        </w:rPr>
-      </w:r>
-    </w:p>
-    <w:p>
-      <w:pPr>
-        <w:pStyle w:val="ListParagraph"/>
-        <w:numPr>
-          <w:ilvl w:val="0"/>
-          <w:numId w:val="0"/>
-        </w:numPr>
-        <w:ind w:left="720" w:hanging="0"/>
+          <w:sz w:val="20"/>
+          <w:szCs w:val="20"/>
+        </w:rPr>
+      </w:pPr>
+    </w:p>
+    <w:p>
+      <w:pPr>
+        <w:pStyle w:val="PargrafodaLista"/>
         <w:jc w:val="both"/>
         <w:rPr>
           <w:rFonts w:ascii="Arial" w:hAnsi="Arial"/>
@@ -311,8 +246,6 @@
       <w:r>
         <w:rPr>
           <w:rFonts w:ascii="Arial" w:hAnsi="Arial"/>
-          <w:b w:val="false"/>
-          <w:bCs w:val="false"/>
           <w:sz w:val="20"/>
           <w:szCs w:val="20"/>
         </w:rPr>
@@ -331,8 +264,6 @@
       <w:r>
         <w:rPr>
           <w:rFonts w:ascii="Arial" w:hAnsi="Arial"/>
-          <w:b w:val="false"/>
-          <w:bCs w:val="false"/>
           <w:sz w:val="20"/>
           <w:szCs w:val="20"/>
         </w:rPr>
@@ -341,8 +272,6 @@
       <w:r>
         <w:rPr>
           <w:rFonts w:ascii="Arial" w:hAnsi="Arial"/>
-          <w:b w:val="false"/>
-          <w:bCs w:val="false"/>
           <w:i/>
           <w:iCs/>
           <w:sz w:val="20"/>
@@ -353,8 +282,6 @@
       <w:r>
         <w:rPr>
           <w:rFonts w:ascii="Arial" w:hAnsi="Arial"/>
-          <w:b w:val="false"/>
-          <w:bCs w:val="false"/>
           <w:sz w:val="20"/>
           <w:szCs w:val="20"/>
         </w:rPr>
@@ -363,8 +290,7 @@
     </w:p>
     <w:p>
       <w:pPr>
-        <w:pStyle w:val="Normal"/>
-        <w:spacing w:lineRule="auto" w:line="360"/>
+        <w:spacing w:line="360" w:lineRule="auto"/>
         <w:jc w:val="both"/>
         <w:rPr>
           <w:rFonts w:ascii="Arial" w:hAnsi="Arial"/>
@@ -372,18 +298,37 @@
           <w:szCs w:val="20"/>
         </w:rPr>
       </w:pPr>
-      <w:r>
-        <w:rPr>
-          <w:rFonts w:ascii="Arial" w:hAnsi="Arial"/>
-          <w:sz w:val="20"/>
-          <w:szCs w:val="20"/>
-        </w:rPr>
-      </w:r>
-    </w:p>
-    <w:p>
-      <w:pPr>
-        <w:pStyle w:val="Normal"/>
-        <w:spacing w:lineRule="auto" w:line="360"/>
+    </w:p>
+    <w:p>
+      <w:pPr>
+        <w:spacing w:line="360" w:lineRule="auto"/>
+        <w:jc w:val="center"/>
+        <w:rPr>
+          <w:rFonts w:ascii="Arial" w:hAnsi="Arial"/>
+          <w:sz w:val="20"/>
+          <w:szCs w:val="20"/>
+        </w:rPr>
+      </w:pPr>
+      <w:r>
+        <w:rPr>
+          <w:rFonts w:ascii="Arial" w:hAnsi="Arial"/>
+          <w:sz w:val="20"/>
+          <w:szCs w:val="20"/>
+        </w:rPr>
+        <w:object w:dxaOrig="6430" w:dyaOrig="1536" w14:anchorId="09378B96">
+          <v:shape id="ole_rId3" o:spid="_x0000_i1025" style="width:353.65pt;height:84.7pt" coordsize="" o:spt="100" adj="0,,0" path="" stroked="f">
+            <v:stroke joinstyle="miter"/>
+            <v:imagedata r:id="rId7" o:title=""/>
+            <v:formulas/>
+            <v:path o:connecttype="segments"/>
+          </v:shape>
+          <o:OLEObject Type="Embed" ProgID="Excel.Sheet.12" ShapeID="ole_rId3" DrawAspect="Content" ObjectID="_1822058356" r:id="rId8"/>
+        </w:object>
+      </w:r>
+    </w:p>
+    <w:p>
+      <w:pPr>
+        <w:spacing w:line="360" w:lineRule="auto"/>
         <w:jc w:val="both"/>
         <w:rPr>
           <w:rFonts w:ascii="Arial" w:hAnsi="Arial"/>
@@ -391,24 +336,10 @@
           <w:szCs w:val="20"/>
         </w:rPr>
       </w:pPr>
-      <w:r>
-        <w:rPr>
-          <w:rFonts w:ascii="Arial" w:hAnsi="Arial"/>
-          <w:sz w:val="20"/>
-          <w:szCs w:val="20"/>
-        </w:rPr>
-        <w:object>
-          <v:shape id="ole_rId3" style="width:353.75pt;height:84.5pt" o:ole="">
-            <v:imagedata r:id="rId4" o:title=""/>
-          </v:shape>
-          <o:OLEObject Type="Embed" ProgID="Excel.Sheet.12" ShapeID="ole_rId3" DrawAspect="Content" ObjectID="_475970282" r:id="rId3"/>
-        </w:object>
-      </w:r>
-    </w:p>
-    <w:p>
-      <w:pPr>
-        <w:pStyle w:val="Normal"/>
-        <w:spacing w:lineRule="auto" w:line="360"/>
+    </w:p>
+    <w:p>
+      <w:pPr>
+        <w:spacing w:line="360" w:lineRule="auto"/>
         <w:jc w:val="both"/>
         <w:rPr>
           <w:rFonts w:ascii="Arial" w:hAnsi="Arial"/>
@@ -422,12 +353,12 @@
           <w:sz w:val="20"/>
           <w:szCs w:val="20"/>
         </w:rPr>
-      </w:r>
-    </w:p>
-    <w:p>
-      <w:pPr>
-        <w:pStyle w:val="Normal"/>
-        <w:spacing w:lineRule="auto" w:line="360"/>
+        <w:t>a) Faça um diagnóstico visual (elabore gráficos!) dos dados experimentais.</w:t>
+      </w:r>
+    </w:p>
+    <w:p>
+      <w:pPr>
+        <w:spacing w:line="360" w:lineRule="auto"/>
         <w:jc w:val="both"/>
         <w:rPr>
           <w:rFonts w:ascii="Arial" w:hAnsi="Arial"/>
@@ -441,12 +372,12 @@
           <w:sz w:val="20"/>
           <w:szCs w:val="20"/>
         </w:rPr>
-      </w:r>
-    </w:p>
-    <w:p>
-      <w:pPr>
-        <w:pStyle w:val="Normal"/>
-        <w:spacing w:lineRule="auto" w:line="360"/>
+        <w:t>b) Elaborar as hipóteses da estatística F da ANOVA.</w:t>
+      </w:r>
+    </w:p>
+    <w:p>
+      <w:pPr>
+        <w:spacing w:line="360" w:lineRule="auto"/>
         <w:jc w:val="both"/>
         <w:rPr>
           <w:rFonts w:ascii="Arial" w:hAnsi="Arial"/>
@@ -460,12 +391,44 @@
           <w:sz w:val="20"/>
           <w:szCs w:val="20"/>
         </w:rPr>
-      </w:r>
-    </w:p>
-    <w:p>
-      <w:pPr>
-        <w:pStyle w:val="Normal"/>
-        <w:spacing w:lineRule="auto" w:line="360"/>
+        <w:t>c) Realizar a ANOVA do experimento em DIC e concluir sobre a estatística F</w:t>
+      </w:r>
+      <w:r>
+        <w:rPr>
+          <w:rFonts w:ascii="Arial" w:hAnsi="Arial"/>
+          <w:sz w:val="20"/>
+          <w:szCs w:val="20"/>
+        </w:rPr>
+        <w:t xml:space="preserve"> (</w:t>
+      </w:r>
+      <w:r>
+        <w:rPr>
+          <w:rFonts w:ascii="Arial" w:hAnsi="Arial"/>
+          <w:sz w:val="20"/>
+          <w:szCs w:val="20"/>
+        </w:rPr>
+        <w:t>Obs.: Use a solução 1</w:t>
+      </w:r>
+      <w:r>
+        <w:rPr>
+          <w:rFonts w:ascii="Arial" w:hAnsi="Arial"/>
+          <w:sz w:val="20"/>
+          <w:szCs w:val="20"/>
+        </w:rPr>
+        <w:t>!)</w:t>
+      </w:r>
+      <w:r>
+        <w:rPr>
+          <w:rFonts w:ascii="Arial" w:hAnsi="Arial"/>
+          <w:sz w:val="20"/>
+          <w:szCs w:val="20"/>
+        </w:rPr>
+        <w:t>.</w:t>
+      </w:r>
+    </w:p>
+    <w:p>
+      <w:pPr>
+        <w:spacing w:line="360" w:lineRule="auto"/>
         <w:jc w:val="both"/>
         <w:rPr>
           <w:rFonts w:ascii="Arial" w:hAnsi="Arial"/>
@@ -473,18 +436,10 @@
           <w:szCs w:val="20"/>
         </w:rPr>
       </w:pPr>
-      <w:r>
-        <w:rPr>
-          <w:rFonts w:ascii="Arial" w:hAnsi="Arial"/>
-          <w:sz w:val="20"/>
-          <w:szCs w:val="20"/>
-        </w:rPr>
-      </w:r>
-    </w:p>
-    <w:p>
-      <w:pPr>
-        <w:pStyle w:val="Normal"/>
-        <w:spacing w:lineRule="auto" w:line="360"/>
+    </w:p>
+    <w:p>
+      <w:pPr>
+        <w:spacing w:line="360" w:lineRule="auto"/>
         <w:jc w:val="both"/>
         <w:rPr>
           <w:rFonts w:ascii="Arial" w:hAnsi="Arial"/>
@@ -494,16 +449,61 @@
       </w:pPr>
       <w:r>
         <w:rPr>
-          <w:rFonts w:ascii="Arial" w:hAnsi="Arial"/>
-          <w:sz w:val="20"/>
-          <w:szCs w:val="20"/>
-        </w:rPr>
-      </w:r>
-    </w:p>
-    <w:p>
-      <w:pPr>
-        <w:pStyle w:val="Normal"/>
-        <w:spacing w:lineRule="auto" w:line="360"/>
+          <w:noProof/>
+        </w:rPr>
+        <w:drawing>
+          <wp:inline distT="0" distB="0" distL="0" distR="0" wp14:anchorId="67A7D664" wp14:editId="7446EA74">
+            <wp:extent cx="6120130" cy="1800225"/>
+            <wp:effectExtent l="0" t="0" r="0" b="0"/>
+            <wp:docPr id="1821500743" name="Imagem 1" descr="Uma imagem contendo Padrão do plano de fundo&#10;&#10;Descrição gerada automaticamente"/>
+            <wp:cNvGraphicFramePr>
+              <a:graphicFrameLocks xmlns:a="http://schemas.openxmlformats.org/drawingml/2006/main" noChangeAspect="1"/>
+            </wp:cNvGraphicFramePr>
+            <a:graphic xmlns:a="http://schemas.openxmlformats.org/drawingml/2006/main">
+              <a:graphicData uri="http://schemas.openxmlformats.org/drawingml/2006/picture">
+                <pic:pic xmlns:pic="http://schemas.openxmlformats.org/drawingml/2006/picture">
+                  <pic:nvPicPr>
+                    <pic:cNvPr id="1821500743" name="Imagem 1" descr="Uma imagem contendo Padrão do plano de fundo&#10;&#10;Descrição gerada automaticamente"/>
+                    <pic:cNvPicPr>
+                      <a:picLocks noChangeAspect="1" noChangeArrowheads="1"/>
+                    </pic:cNvPicPr>
+                  </pic:nvPicPr>
+                  <pic:blipFill>
+                    <a:blip r:embed="rId9" cstate="print">
+                      <a:extLst>
+                        <a:ext uri="{28A0092B-C50C-407E-A947-70E740481C1C}">
+                          <a14:useLocalDpi xmlns:a14="http://schemas.microsoft.com/office/drawing/2010/main" val="0"/>
+                        </a:ext>
+                      </a:extLst>
+                    </a:blip>
+                    <a:srcRect/>
+                    <a:stretch>
+                      <a:fillRect/>
+                    </a:stretch>
+                  </pic:blipFill>
+                  <pic:spPr bwMode="auto">
+                    <a:xfrm>
+                      <a:off x="0" y="0"/>
+                      <a:ext cx="6120130" cy="1800225"/>
+                    </a:xfrm>
+                    <a:prstGeom prst="rect">
+                      <a:avLst/>
+                    </a:prstGeom>
+                    <a:noFill/>
+                    <a:ln>
+                      <a:noFill/>
+                    </a:ln>
+                  </pic:spPr>
+                </pic:pic>
+              </a:graphicData>
+            </a:graphic>
+          </wp:inline>
+        </w:drawing>
+      </w:r>
+    </w:p>
+    <w:p>
+      <w:pPr>
+        <w:spacing w:line="360" w:lineRule="auto"/>
         <w:jc w:val="both"/>
         <w:rPr>
           <w:rFonts w:ascii="Arial" w:hAnsi="Arial"/>
@@ -511,19 +511,10 @@
           <w:szCs w:val="20"/>
         </w:rPr>
       </w:pPr>
-      <w:r>
-        <w:rPr>
-          <w:rFonts w:ascii="Arial" w:hAnsi="Arial"/>
-          <w:sz w:val="20"/>
-          <w:szCs w:val="20"/>
-        </w:rPr>
-        <w:t>a) Faça um diagnóstico visual (elabore gráficos!) dos dados experimentais.</w:t>
-      </w:r>
-    </w:p>
-    <w:p>
-      <w:pPr>
-        <w:pStyle w:val="Normal"/>
-        <w:spacing w:lineRule="auto" w:line="360"/>
+    </w:p>
+    <w:p>
+      <w:pPr>
+        <w:spacing w:line="360" w:lineRule="auto"/>
         <w:jc w:val="both"/>
         <w:rPr>
           <w:rFonts w:ascii="Arial" w:hAnsi="Arial"/>
@@ -533,17 +524,61 @@
       </w:pPr>
       <w:r>
         <w:rPr>
-          <w:rFonts w:ascii="Arial" w:hAnsi="Arial"/>
-          <w:sz w:val="20"/>
-          <w:szCs w:val="20"/>
-        </w:rPr>
-        <w:t>b) Elaborar as hipóteses da estatística F da ANOVA.</w:t>
-      </w:r>
-    </w:p>
-    <w:p>
-      <w:pPr>
-        <w:pStyle w:val="Normal"/>
-        <w:spacing w:lineRule="auto" w:line="360"/>
+          <w:noProof/>
+        </w:rPr>
+        <w:drawing>
+          <wp:inline distT="0" distB="0" distL="0" distR="0" wp14:anchorId="398B0794" wp14:editId="53A7B786">
+            <wp:extent cx="2771627" cy="632948"/>
+            <wp:effectExtent l="0" t="0" r="0" b="0"/>
+            <wp:docPr id="1288554082" name="Imagem 2" descr="Forma&#10;&#10;Descrição gerada automaticamente com confiança média"/>
+            <wp:cNvGraphicFramePr>
+              <a:graphicFrameLocks xmlns:a="http://schemas.openxmlformats.org/drawingml/2006/main" noChangeAspect="1"/>
+            </wp:cNvGraphicFramePr>
+            <a:graphic xmlns:a="http://schemas.openxmlformats.org/drawingml/2006/main">
+              <a:graphicData uri="http://schemas.openxmlformats.org/drawingml/2006/picture">
+                <pic:pic xmlns:pic="http://schemas.openxmlformats.org/drawingml/2006/picture">
+                  <pic:nvPicPr>
+                    <pic:cNvPr id="1288554082" name="Imagem 2" descr="Forma&#10;&#10;Descrição gerada automaticamente com confiança média"/>
+                    <pic:cNvPicPr>
+                      <a:picLocks noChangeAspect="1" noChangeArrowheads="1"/>
+                    </pic:cNvPicPr>
+                  </pic:nvPicPr>
+                  <pic:blipFill>
+                    <a:blip r:embed="rId10" cstate="print">
+                      <a:extLst>
+                        <a:ext uri="{28A0092B-C50C-407E-A947-70E740481C1C}">
+                          <a14:useLocalDpi xmlns:a14="http://schemas.microsoft.com/office/drawing/2010/main" val="0"/>
+                        </a:ext>
+                      </a:extLst>
+                    </a:blip>
+                    <a:srcRect/>
+                    <a:stretch>
+                      <a:fillRect/>
+                    </a:stretch>
+                  </pic:blipFill>
+                  <pic:spPr bwMode="auto">
+                    <a:xfrm>
+                      <a:off x="0" y="0"/>
+                      <a:ext cx="2813688" cy="642553"/>
+                    </a:xfrm>
+                    <a:prstGeom prst="rect">
+                      <a:avLst/>
+                    </a:prstGeom>
+                    <a:noFill/>
+                    <a:ln>
+                      <a:noFill/>
+                    </a:ln>
+                  </pic:spPr>
+                </pic:pic>
+              </a:graphicData>
+            </a:graphic>
+          </wp:inline>
+        </w:drawing>
+      </w:r>
+    </w:p>
+    <w:p>
+      <w:pPr>
+        <w:spacing w:line="360" w:lineRule="auto"/>
         <w:jc w:val="both"/>
         <w:rPr>
           <w:rFonts w:ascii="Arial" w:hAnsi="Arial"/>
@@ -551,19 +586,10 @@
           <w:szCs w:val="20"/>
         </w:rPr>
       </w:pPr>
-      <w:r>
-        <w:rPr>
-          <w:rFonts w:ascii="Arial" w:hAnsi="Arial"/>
-          <w:sz w:val="20"/>
-          <w:szCs w:val="20"/>
-        </w:rPr>
-        <w:t>c) Realizar a ANOVA do experimento em DIC e concluir sobre a estatística F.</w:t>
-      </w:r>
-    </w:p>
-    <w:p>
-      <w:pPr>
-        <w:pStyle w:val="Normal"/>
-        <w:spacing w:lineRule="auto" w:line="360"/>
+    </w:p>
+    <w:p>
+      <w:pPr>
+        <w:spacing w:line="360" w:lineRule="auto"/>
         <w:jc w:val="both"/>
         <w:rPr>
           <w:rFonts w:ascii="Arial" w:hAnsi="Arial"/>
@@ -573,16 +599,61 @@
       </w:pPr>
       <w:r>
         <w:rPr>
-          <w:rFonts w:ascii="Arial" w:hAnsi="Arial"/>
-          <w:sz w:val="20"/>
-          <w:szCs w:val="20"/>
-        </w:rPr>
-      </w:r>
-    </w:p>
-    <w:p>
-      <w:pPr>
-        <w:pStyle w:val="Normal"/>
-        <w:spacing w:lineRule="auto" w:line="360"/>
+          <w:noProof/>
+        </w:rPr>
+        <w:drawing>
+          <wp:inline distT="0" distB="0" distL="0" distR="0" wp14:anchorId="33BA01B6" wp14:editId="7C9271BC">
+            <wp:extent cx="2800054" cy="536304"/>
+            <wp:effectExtent l="0" t="0" r="0" b="0"/>
+            <wp:docPr id="1769684993" name="Imagem 3" descr="Forma&#10;&#10;Descrição gerada automaticamente com confiança média"/>
+            <wp:cNvGraphicFramePr>
+              <a:graphicFrameLocks xmlns:a="http://schemas.openxmlformats.org/drawingml/2006/main" noChangeAspect="1"/>
+            </wp:cNvGraphicFramePr>
+            <a:graphic xmlns:a="http://schemas.openxmlformats.org/drawingml/2006/main">
+              <a:graphicData uri="http://schemas.openxmlformats.org/drawingml/2006/picture">
+                <pic:pic xmlns:pic="http://schemas.openxmlformats.org/drawingml/2006/picture">
+                  <pic:nvPicPr>
+                    <pic:cNvPr id="1769684993" name="Imagem 3" descr="Forma&#10;&#10;Descrição gerada automaticamente com confiança média"/>
+                    <pic:cNvPicPr>
+                      <a:picLocks noChangeAspect="1" noChangeArrowheads="1"/>
+                    </pic:cNvPicPr>
+                  </pic:nvPicPr>
+                  <pic:blipFill>
+                    <a:blip r:embed="rId11" cstate="print">
+                      <a:extLst>
+                        <a:ext uri="{28A0092B-C50C-407E-A947-70E740481C1C}">
+                          <a14:useLocalDpi xmlns:a14="http://schemas.microsoft.com/office/drawing/2010/main" val="0"/>
+                        </a:ext>
+                      </a:extLst>
+                    </a:blip>
+                    <a:srcRect/>
+                    <a:stretch>
+                      <a:fillRect/>
+                    </a:stretch>
+                  </pic:blipFill>
+                  <pic:spPr bwMode="auto">
+                    <a:xfrm>
+                      <a:off x="0" y="0"/>
+                      <a:ext cx="2866908" cy="549109"/>
+                    </a:xfrm>
+                    <a:prstGeom prst="rect">
+                      <a:avLst/>
+                    </a:prstGeom>
+                    <a:noFill/>
+                    <a:ln>
+                      <a:noFill/>
+                    </a:ln>
+                  </pic:spPr>
+                </pic:pic>
+              </a:graphicData>
+            </a:graphic>
+          </wp:inline>
+        </w:drawing>
+      </w:r>
+    </w:p>
+    <w:p>
+      <w:pPr>
+        <w:spacing w:line="360" w:lineRule="auto"/>
         <w:jc w:val="both"/>
         <w:rPr>
           <w:rFonts w:ascii="Arial" w:hAnsi="Arial"/>
@@ -590,132 +661,24 @@
           <w:szCs w:val="20"/>
         </w:rPr>
       </w:pPr>
-      <w:r>
-        <w:rPr>
-          <w:rFonts w:ascii="Arial" w:hAnsi="Arial"/>
-          <w:sz w:val="20"/>
-          <w:szCs w:val="20"/>
-        </w:rPr>
-      </w:r>
-    </w:p>
-    <w:p>
-      <w:pPr>
-        <w:pStyle w:val="Normal"/>
-        <w:spacing w:lineRule="auto" w:line="360"/>
-        <w:jc w:val="both"/>
-        <w:rPr>
-          <w:rFonts w:ascii="Arial" w:hAnsi="Arial"/>
-          <w:sz w:val="20"/>
-          <w:szCs w:val="20"/>
-        </w:rPr>
-      </w:pPr>
-      <w:r>
-        <w:rPr>
-          <w:rFonts w:ascii="Arial" w:hAnsi="Arial"/>
-          <w:sz w:val="20"/>
-          <w:szCs w:val="20"/>
-        </w:rPr>
-      </w:r>
     </w:p>
     <w:sectPr>
-      <w:type w:val="nextPage"/>
       <w:pgSz w:w="11906" w:h="16838"/>
-      <w:pgMar w:left="1134" w:right="1134" w:header="0" w:top="1134" w:footer="0" w:bottom="1134" w:gutter="0"/>
-      <w:pgNumType w:fmt="decimal"/>
-      <w:formProt w:val="false"/>
-      <w:textDirection w:val="lrTb"/>
-      <w:docGrid w:type="default" w:linePitch="360" w:charSpace="0"/>
+      <w:pgMar w:top="1134" w:right="1134" w:bottom="1134" w:left="1134" w:header="0" w:footer="0" w:gutter="0"/>
+      <w:cols w:space="720"/>
+      <w:formProt w:val="0"/>
+      <w:docGrid w:linePitch="360"/>
     </w:sectPr>
   </w:body>
 </w:document>
 </file>
 
 <file path=word/numbering.xml><?xml version="1.0" encoding="utf-8"?>
-<w:numbering xmlns:w="http://schemas.openxmlformats.org/wordprocessingml/2006/main" xmlns:o="urn:schemas-microsoft-com:office:office" xmlns:r="http://schemas.openxmlformats.org/officeDocument/2006/relationships" xmlns:v="urn:schemas-microsoft-com:vml">
-  <w:abstractNum w:abstractNumId="1">
-    <w:lvl w:ilvl="0">
-      <w:start w:val="1"/>
-      <w:numFmt w:val="decimal"/>
-      <w:lvlText w:val="%1."/>
-      <w:lvlJc w:val="left"/>
-      <w:pPr>
-        <w:ind w:left="720" w:hanging="360"/>
-      </w:pPr>
-    </w:lvl>
-    <w:lvl w:ilvl="1">
-      <w:start w:val="1"/>
-      <w:numFmt w:val="lowerLetter"/>
-      <w:lvlText w:val="%2."/>
-      <w:lvlJc w:val="left"/>
-      <w:pPr>
-        <w:ind w:left="1440" w:hanging="360"/>
-      </w:pPr>
-    </w:lvl>
-    <w:lvl w:ilvl="2">
-      <w:start w:val="1"/>
-      <w:numFmt w:val="lowerRoman"/>
-      <w:lvlText w:val="%3."/>
-      <w:lvlJc w:val="right"/>
-      <w:pPr>
-        <w:ind w:left="2160" w:hanging="180"/>
-      </w:pPr>
-    </w:lvl>
-    <w:lvl w:ilvl="3">
-      <w:start w:val="1"/>
-      <w:numFmt w:val="decimal"/>
-      <w:lvlText w:val="%4."/>
-      <w:lvlJc w:val="left"/>
-      <w:pPr>
-        <w:ind w:left="2880" w:hanging="360"/>
-      </w:pPr>
-    </w:lvl>
-    <w:lvl w:ilvl="4">
-      <w:start w:val="1"/>
-      <w:numFmt w:val="lowerLetter"/>
-      <w:lvlText w:val="%5."/>
-      <w:lvlJc w:val="left"/>
-      <w:pPr>
-        <w:ind w:left="3600" w:hanging="360"/>
-      </w:pPr>
-    </w:lvl>
-    <w:lvl w:ilvl="5">
-      <w:start w:val="1"/>
-      <w:numFmt w:val="lowerRoman"/>
-      <w:lvlText w:val="%6."/>
-      <w:lvlJc w:val="right"/>
-      <w:pPr>
-        <w:ind w:left="4320" w:hanging="180"/>
-      </w:pPr>
-    </w:lvl>
-    <w:lvl w:ilvl="6">
-      <w:start w:val="1"/>
-      <w:numFmt w:val="decimal"/>
-      <w:lvlText w:val="%7."/>
-      <w:lvlJc w:val="left"/>
-      <w:pPr>
-        <w:ind w:left="5040" w:hanging="360"/>
-      </w:pPr>
-    </w:lvl>
-    <w:lvl w:ilvl="7">
-      <w:start w:val="1"/>
-      <w:numFmt w:val="lowerLetter"/>
-      <w:lvlText w:val="%8."/>
-      <w:lvlJc w:val="left"/>
-      <w:pPr>
-        <w:ind w:left="5760" w:hanging="360"/>
-      </w:pPr>
-    </w:lvl>
-    <w:lvl w:ilvl="8">
-      <w:start w:val="1"/>
-      <w:numFmt w:val="lowerRoman"/>
-      <w:lvlText w:val="%9."/>
-      <w:lvlJc w:val="right"/>
-      <w:pPr>
-        <w:ind w:left="6480" w:hanging="180"/>
-      </w:pPr>
-    </w:lvl>
-  </w:abstractNum>
-  <w:abstractNum w:abstractNumId="2">
+<w:numbering xmlns:wpc="http://schemas.microsoft.com/office/word/2010/wordprocessingCanvas" xmlns:cx="http://schemas.microsoft.com/office/drawing/2014/chartex" xmlns:cx1="http://schemas.microsoft.com/office/drawing/2015/9/8/chartex" xmlns:cx2="http://schemas.microsoft.com/office/drawing/2015/10/21/chartex" xmlns:cx3="http://schemas.microsoft.com/office/drawing/2016/5/9/chartex" xmlns:cx4="http://schemas.microsoft.com/office/drawing/2016/5/10/chartex" xmlns:cx5="http://schemas.microsoft.com/office/drawing/2016/5/11/chartex" xmlns:cx6="http://schemas.microsoft.com/office/drawing/2016/5/12/chartex" xmlns:cx7="http://schemas.microsoft.com/office/drawing/2016/5/13/chartex" xmlns:cx8="http://schemas.microsoft.com/office/drawing/2016/5/14/chartex" xmlns:mc="http://schemas.openxmlformats.org/markup-compatibility/2006" xmlns:aink="http://schemas.microsoft.com/office/drawing/2016/ink" xmlns:am3d="http://schemas.microsoft.com/office/drawing/2017/model3d" xmlns:o="urn:schemas-microsoft-com:office:office" xmlns:oel="http://schemas.microsoft.com/office/2019/extlst" xmlns:r="http://schemas.openxmlformats.org/officeDocument/2006/relationships" xmlns:m="http://schemas.openxmlformats.org/officeDocument/2006/math" xmlns:v="urn:schemas-microsoft-com:vml" xmlns:wp14="http://schemas.microsoft.com/office/word/2010/wordprocessingDrawing" xmlns:wp="http://schemas.openxmlformats.org/drawingml/2006/wordprocessingDrawing" xmlns:w10="urn:schemas-microsoft-com:office:word" xmlns:w="http://schemas.openxmlformats.org/wordprocessingml/2006/main" xmlns:w14="http://schemas.microsoft.com/office/word/2010/wordml" xmlns:w15="http://schemas.microsoft.com/office/word/2012/wordml" xmlns:w16cex="http://schemas.microsoft.com/office/word/2018/wordml/cex" xmlns:w16cid="http://schemas.microsoft.com/office/word/2016/wordml/cid" xmlns:w16="http://schemas.microsoft.com/office/word/2018/wordml" xmlns:w16du="http://schemas.microsoft.com/office/word/2023/wordml/word16du" xmlns:w16sdtdh="http://schemas.microsoft.com/office/word/2020/wordml/sdtdatahash" xmlns:w16se="http://schemas.microsoft.com/office/word/2015/wordml/symex" xmlns:wpg="http://schemas.microsoft.com/office/word/2010/wordprocessingGroup" xmlns:wpi="http://schemas.microsoft.com/office/word/2010/wordprocessingInk" xmlns:wne="http://schemas.microsoft.com/office/word/2006/wordml" xmlns:wps="http://schemas.microsoft.com/office/word/2010/wordprocessingShape" mc:Ignorable="w14 w15 w16se w16cid w16 w16cex w16sdtdh w16du wp14">
+  <w:abstractNum w:abstractNumId="0" w15:restartNumberingAfterBreak="0">
+    <w:nsid w:val="14DC7B84"/>
+    <w:multiLevelType w:val="multilevel"/>
+    <w:tmpl w:val="7BEECEC2"/>
     <w:lvl w:ilvl="0">
       <w:start w:val="1"/>
       <w:numFmt w:val="none"/>
@@ -723,7 +686,7 @@
       <w:lvlText w:val=""/>
       <w:lvlJc w:val="left"/>
       <w:pPr>
-        <w:ind w:left="0" w:hanging="0"/>
+        <w:ind w:left="0" w:firstLine="0"/>
       </w:pPr>
     </w:lvl>
     <w:lvl w:ilvl="1">
@@ -733,7 +696,7 @@
       <w:lvlText w:val=""/>
       <w:lvlJc w:val="left"/>
       <w:pPr>
-        <w:ind w:left="0" w:hanging="0"/>
+        <w:ind w:left="0" w:firstLine="0"/>
       </w:pPr>
     </w:lvl>
     <w:lvl w:ilvl="2">
@@ -743,7 +706,7 @@
       <w:lvlText w:val=""/>
       <w:lvlJc w:val="left"/>
       <w:pPr>
-        <w:ind w:left="0" w:hanging="0"/>
+        <w:ind w:left="0" w:firstLine="0"/>
       </w:pPr>
     </w:lvl>
     <w:lvl w:ilvl="3">
@@ -753,7 +716,7 @@
       <w:lvlText w:val=""/>
       <w:lvlJc w:val="left"/>
       <w:pPr>
-        <w:ind w:left="0" w:hanging="0"/>
+        <w:ind w:left="0" w:firstLine="0"/>
       </w:pPr>
     </w:lvl>
     <w:lvl w:ilvl="4">
@@ -763,7 +726,7 @@
       <w:lvlText w:val=""/>
       <w:lvlJc w:val="left"/>
       <w:pPr>
-        <w:ind w:left="0" w:hanging="0"/>
+        <w:ind w:left="0" w:firstLine="0"/>
       </w:pPr>
     </w:lvl>
     <w:lvl w:ilvl="5">
@@ -773,7 +736,7 @@
       <w:lvlText w:val=""/>
       <w:lvlJc w:val="left"/>
       <w:pPr>
-        <w:ind w:left="0" w:hanging="0"/>
+        <w:ind w:left="0" w:firstLine="0"/>
       </w:pPr>
     </w:lvl>
     <w:lvl w:ilvl="6">
@@ -783,7 +746,7 @@
       <w:lvlText w:val=""/>
       <w:lvlJc w:val="left"/>
       <w:pPr>
-        <w:ind w:left="0" w:hanging="0"/>
+        <w:ind w:left="0" w:firstLine="0"/>
       </w:pPr>
     </w:lvl>
     <w:lvl w:ilvl="7">
@@ -793,7 +756,7 @@
       <w:lvlText w:val=""/>
       <w:lvlJc w:val="left"/>
       <w:pPr>
-        <w:ind w:left="0" w:hanging="0"/>
+        <w:ind w:left="0" w:firstLine="0"/>
       </w:pPr>
     </w:lvl>
     <w:lvl w:ilvl="8">
@@ -803,299 +766,632 @@
       <w:lvlText w:val=""/>
       <w:lvlJc w:val="left"/>
       <w:pPr>
-        <w:ind w:left="0" w:hanging="0"/>
+        <w:ind w:left="0" w:firstLine="0"/>
       </w:pPr>
     </w:lvl>
   </w:abstractNum>
-  <w:num w:numId="1">
+  <w:abstractNum w:abstractNumId="1" w15:restartNumberingAfterBreak="0">
+    <w:nsid w:val="32EE053C"/>
+    <w:multiLevelType w:val="multilevel"/>
+    <w:tmpl w:val="FEB2764A"/>
+    <w:lvl w:ilvl="0">
+      <w:start w:val="1"/>
+      <w:numFmt w:val="decimal"/>
+      <w:lvlText w:val="%1."/>
+      <w:lvlJc w:val="left"/>
+      <w:pPr>
+        <w:ind w:left="720" w:hanging="360"/>
+      </w:pPr>
+    </w:lvl>
+    <w:lvl w:ilvl="1">
+      <w:start w:val="1"/>
+      <w:numFmt w:val="lowerLetter"/>
+      <w:lvlText w:val="%2."/>
+      <w:lvlJc w:val="left"/>
+      <w:pPr>
+        <w:ind w:left="1440" w:hanging="360"/>
+      </w:pPr>
+    </w:lvl>
+    <w:lvl w:ilvl="2">
+      <w:start w:val="1"/>
+      <w:numFmt w:val="lowerRoman"/>
+      <w:lvlText w:val="%3."/>
+      <w:lvlJc w:val="right"/>
+      <w:pPr>
+        <w:ind w:left="2160" w:hanging="180"/>
+      </w:pPr>
+    </w:lvl>
+    <w:lvl w:ilvl="3">
+      <w:start w:val="1"/>
+      <w:numFmt w:val="decimal"/>
+      <w:lvlText w:val="%4."/>
+      <w:lvlJc w:val="left"/>
+      <w:pPr>
+        <w:ind w:left="2880" w:hanging="360"/>
+      </w:pPr>
+    </w:lvl>
+    <w:lvl w:ilvl="4">
+      <w:start w:val="1"/>
+      <w:numFmt w:val="lowerLetter"/>
+      <w:lvlText w:val="%5."/>
+      <w:lvlJc w:val="left"/>
+      <w:pPr>
+        <w:ind w:left="3600" w:hanging="360"/>
+      </w:pPr>
+    </w:lvl>
+    <w:lvl w:ilvl="5">
+      <w:start w:val="1"/>
+      <w:numFmt w:val="lowerRoman"/>
+      <w:lvlText w:val="%6."/>
+      <w:lvlJc w:val="right"/>
+      <w:pPr>
+        <w:ind w:left="4320" w:hanging="180"/>
+      </w:pPr>
+    </w:lvl>
+    <w:lvl w:ilvl="6">
+      <w:start w:val="1"/>
+      <w:numFmt w:val="decimal"/>
+      <w:lvlText w:val="%7."/>
+      <w:lvlJc w:val="left"/>
+      <w:pPr>
+        <w:ind w:left="5040" w:hanging="360"/>
+      </w:pPr>
+    </w:lvl>
+    <w:lvl w:ilvl="7">
+      <w:start w:val="1"/>
+      <w:numFmt w:val="lowerLetter"/>
+      <w:lvlText w:val="%8."/>
+      <w:lvlJc w:val="left"/>
+      <w:pPr>
+        <w:ind w:left="5760" w:hanging="360"/>
+      </w:pPr>
+    </w:lvl>
+    <w:lvl w:ilvl="8">
+      <w:start w:val="1"/>
+      <w:numFmt w:val="lowerRoman"/>
+      <w:lvlText w:val="%9."/>
+      <w:lvlJc w:val="right"/>
+      <w:pPr>
+        <w:ind w:left="6480" w:hanging="180"/>
+      </w:pPr>
+    </w:lvl>
+  </w:abstractNum>
+  <w:num w:numId="1" w16cid:durableId="1941599581">
     <w:abstractNumId w:val="1"/>
   </w:num>
-  <w:num w:numId="2">
-    <w:abstractNumId w:val="2"/>
+  <w:num w:numId="2" w16cid:durableId="1549074971">
+    <w:abstractNumId w:val="0"/>
   </w:num>
 </w:numbering>
 </file>
 
 <file path=word/styles.xml><?xml version="1.0" encoding="utf-8"?>
-<w:styles xmlns:w="http://schemas.openxmlformats.org/wordprocessingml/2006/main" xmlns:w14="http://schemas.microsoft.com/office/word/2010/wordml" xmlns:mc="http://schemas.openxmlformats.org/markup-compatibility/2006" mc:Ignorable="w14">
+<w:styles xmlns:mc="http://schemas.openxmlformats.org/markup-compatibility/2006" xmlns:r="http://schemas.openxmlformats.org/officeDocument/2006/relationships" xmlns:w="http://schemas.openxmlformats.org/wordprocessingml/2006/main" xmlns:w14="http://schemas.microsoft.com/office/word/2010/wordml" xmlns:w15="http://schemas.microsoft.com/office/word/2012/wordml" xmlns:w16cex="http://schemas.microsoft.com/office/word/2018/wordml/cex" xmlns:w16cid="http://schemas.microsoft.com/office/word/2016/wordml/cid" xmlns:w16="http://schemas.microsoft.com/office/word/2018/wordml" xmlns:w16du="http://schemas.microsoft.com/office/word/2023/wordml/word16du" xmlns:w16sdtdh="http://schemas.microsoft.com/office/word/2020/wordml/sdtdatahash" xmlns:w16se="http://schemas.microsoft.com/office/word/2015/wordml/symex" mc:Ignorable="w14 w15 w16se w16cid w16 w16cex w16sdtdh w16du">
   <w:docDefaults>
     <w:rPrDefault>
       <w:rPr>
-        <w:rFonts w:ascii="Calibri" w:hAnsi="Calibri" w:eastAsia="Calibri" w:cs="" w:asciiTheme="minorHAnsi" w:cstheme="minorBidi" w:eastAsiaTheme="minorHAnsi" w:hAnsiTheme="minorHAnsi"/>
+        <w:rFonts w:asciiTheme="minorHAnsi" w:eastAsiaTheme="minorHAnsi" w:hAnsiTheme="minorHAnsi" w:cstheme="minorBidi"/>
         <w:szCs w:val="22"/>
         <w:lang w:val="pt-BR" w:eastAsia="en-US" w:bidi="ar-SA"/>
       </w:rPr>
     </w:rPrDefault>
-    <w:pPrDefault>
-      <w:pPr/>
-    </w:pPrDefault>
+    <w:pPrDefault/>
   </w:docDefaults>
-  <w:latentStyles w:defLockedState="0" w:defUIPriority="99" w:defSemiHidden="1" w:defUnhideWhenUsed="1" w:defQFormat="0" w:count="267">
-    <w:lsdException w:name="Normal" w:uiPriority="0" w:semiHidden="0" w:unhideWhenUsed="0" w:qFormat="1"/>
-    <w:lsdException w:name="heading 1" w:uiPriority="9" w:semiHidden="0" w:unhideWhenUsed="0" w:qFormat="1"/>
-    <w:lsdException w:name="heading 2" w:uiPriority="9" w:qFormat="1"/>
-    <w:lsdException w:name="heading 3" w:uiPriority="9" w:qFormat="1"/>
-    <w:lsdException w:name="heading 4" w:uiPriority="9" w:qFormat="1"/>
-    <w:lsdException w:name="heading 5" w:uiPriority="9" w:qFormat="1"/>
-    <w:lsdException w:name="heading 6" w:uiPriority="9" w:qFormat="1"/>
-    <w:lsdException w:name="heading 7" w:uiPriority="9" w:qFormat="1"/>
-    <w:lsdException w:name="heading 8" w:uiPriority="9" w:qFormat="1"/>
-    <w:lsdException w:name="heading 9" w:uiPriority="9" w:qFormat="1"/>
-    <w:lsdException w:name="toc 1" w:uiPriority="39"/>
-    <w:lsdException w:name="toc 2" w:uiPriority="39"/>
-    <w:lsdException w:name="toc 3" w:uiPriority="39"/>
-    <w:lsdException w:name="toc 4" w:uiPriority="39"/>
-    <w:lsdException w:name="toc 5" w:uiPriority="39"/>
-    <w:lsdException w:name="toc 6" w:uiPriority="39"/>
-    <w:lsdException w:name="toc 7" w:uiPriority="39"/>
-    <w:lsdException w:name="toc 8" w:uiPriority="39"/>
-    <w:lsdException w:name="toc 9" w:uiPriority="39"/>
-    <w:lsdException w:name="caption" w:uiPriority="35" w:qFormat="1"/>
-    <w:lsdException w:name="Title" w:uiPriority="10" w:semiHidden="0" w:unhideWhenUsed="0" w:qFormat="1"/>
-    <w:lsdException w:name="Default Paragraph Font" w:uiPriority="1"/>
-    <w:lsdException w:name="Subtitle" w:uiPriority="11" w:semiHidden="0" w:unhideWhenUsed="0" w:qFormat="1"/>
-    <w:lsdException w:name="Strong" w:uiPriority="22" w:semiHidden="0" w:unhideWhenUsed="0" w:qFormat="1"/>
-    <w:lsdException w:name="Emphasis" w:uiPriority="20" w:semiHidden="0" w:unhideWhenUsed="0" w:qFormat="1"/>
-    <w:lsdException w:name="Table Grid" w:uiPriority="59" w:semiHidden="0" w:unhideWhenUsed="0"/>
-    <w:lsdException w:name="Placeholder Text" w:unhideWhenUsed="0"/>
-    <w:lsdException w:name="No Spacing" w:uiPriority="1" w:semiHidden="0" w:unhideWhenUsed="0" w:qFormat="1"/>
-    <w:lsdException w:name="Light Shading" w:uiPriority="60" w:semiHidden="0" w:unhideWhenUsed="0"/>
-    <w:lsdException w:name="Light List" w:uiPriority="61" w:semiHidden="0" w:unhideWhenUsed="0"/>
-    <w:lsdException w:name="Light Grid" w:uiPriority="62" w:semiHidden="0" w:unhideWhenUsed="0"/>
-    <w:lsdException w:name="Medium Shading 1" w:uiPriority="63" w:semiHidden="0" w:unhideWhenUsed="0"/>
-    <w:lsdException w:name="Medium Shading 2" w:uiPriority="64" w:semiHidden="0" w:unhideWhenUsed="0"/>
-    <w:lsdException w:name="Medium List 1" w:uiPriority="65" w:semiHidden="0" w:unhideWhenUsed="0"/>
-    <w:lsdException w:name="Medium List 2" w:uiPriority="66" w:semiHidden="0" w:unhideWhenUsed="0"/>
-    <w:lsdException w:name="Medium Grid 1" w:uiPriority="67" w:semiHidden="0" w:unhideWhenUsed="0"/>
-    <w:lsdException w:name="Medium Grid 2" w:uiPriority="68" w:semiHidden="0" w:unhideWhenUsed="0"/>
-    <w:lsdException w:name="Medium Grid 3" w:uiPriority="69" w:semiHidden="0" w:unhideWhenUsed="0"/>
-    <w:lsdException w:name="Dark List" w:uiPriority="70" w:semiHidden="0" w:unhideWhenUsed="0"/>
-    <w:lsdException w:name="Colorful Shading" w:uiPriority="71" w:semiHidden="0" w:unhideWhenUsed="0"/>
-    <w:lsdException w:name="Colorful List" w:uiPriority="72" w:semiHidden="0" w:unhideWhenUsed="0"/>
-    <w:lsdException w:name="Colorful Grid" w:uiPriority="73" w:semiHidden="0" w:unhideWhenUsed="0"/>
-    <w:lsdException w:name="Light Shading Accent 1" w:uiPriority="60" w:semiHidden="0" w:unhideWhenUsed="0"/>
-    <w:lsdException w:name="Light List Accent 1" w:uiPriority="61" w:semiHidden="0" w:unhideWhenUsed="0"/>
-    <w:lsdException w:name="Light Grid Accent 1" w:uiPriority="62" w:semiHidden="0" w:unhideWhenUsed="0"/>
-    <w:lsdException w:name="Medium Shading 1 Accent 1" w:uiPriority="63" w:semiHidden="0" w:unhideWhenUsed="0"/>
-    <w:lsdException w:name="Medium Shading 2 Accent 1" w:uiPriority="64" w:semiHidden="0" w:unhideWhenUsed="0"/>
-    <w:lsdException w:name="Medium List 1 Accent 1" w:uiPriority="65" w:semiHidden="0" w:unhideWhenUsed="0"/>
-    <w:lsdException w:name="Revision" w:unhideWhenUsed="0"/>
-    <w:lsdException w:name="List Paragraph" w:uiPriority="34" w:semiHidden="0" w:unhideWhenUsed="0" w:qFormat="1"/>
-    <w:lsdException w:name="Quote" w:uiPriority="29" w:semiHidden="0" w:unhideWhenUsed="0" w:qFormat="1"/>
-    <w:lsdException w:name="Intense Quote" w:uiPriority="30" w:semiHidden="0" w:unhideWhenUsed="0" w:qFormat="1"/>
-    <w:lsdException w:name="Medium List 2 Accent 1" w:uiPriority="66" w:semiHidden="0" w:unhideWhenUsed="0"/>
-    <w:lsdException w:name="Medium Grid 1 Accent 1" w:uiPriority="67" w:semiHidden="0" w:unhideWhenUsed="0"/>
-    <w:lsdException w:name="Medium Grid 2 Accent 1" w:uiPriority="68" w:semiHidden="0" w:unhideWhenUsed="0"/>
-    <w:lsdException w:name="Medium Grid 3 Accent 1" w:uiPriority="69" w:semiHidden="0" w:unhideWhenUsed="0"/>
-    <w:lsdException w:name="Dark List Accent 1" w:uiPriority="70" w:semiHidden="0" w:unhideWhenUsed="0"/>
-    <w:lsdException w:name="Colorful Shading Accent 1" w:uiPriority="71" w:semiHidden="0" w:unhideWhenUsed="0"/>
-    <w:lsdException w:name="Colorful List Accent 1" w:uiPriority="72" w:semiHidden="0" w:unhideWhenUsed="0"/>
-    <w:lsdException w:name="Colorful Grid Accent 1" w:uiPriority="73" w:semiHidden="0" w:unhideWhenUsed="0"/>
-    <w:lsdException w:name="Light Shading Accent 2" w:uiPriority="60" w:semiHidden="0" w:unhideWhenUsed="0"/>
-    <w:lsdException w:name="Light List Accent 2" w:uiPriority="61" w:semiHidden="0" w:unhideWhenUsed="0"/>
-    <w:lsdException w:name="Light Grid Accent 2" w:uiPriority="62" w:semiHidden="0" w:unhideWhenUsed="0"/>
-    <w:lsdException w:name="Medium Shading 1 Accent 2" w:uiPriority="63" w:semiHidden="0" w:unhideWhenUsed="0"/>
-    <w:lsdException w:name="Medium Shading 2 Accent 2" w:uiPriority="64" w:semiHidden="0" w:unhideWhenUsed="0"/>
-    <w:lsdException w:name="Medium List 1 Accent 2" w:uiPriority="65" w:semiHidden="0" w:unhideWhenUsed="0"/>
-    <w:lsdException w:name="Medium List 2 Accent 2" w:uiPriority="66" w:semiHidden="0" w:unhideWhenUsed="0"/>
-    <w:lsdException w:name="Medium Grid 1 Accent 2" w:uiPriority="67" w:semiHidden="0" w:unhideWhenUsed="0"/>
-    <w:lsdException w:name="Medium Grid 2 Accent 2" w:uiPriority="68" w:semiHidden="0" w:unhideWhenUsed="0"/>
-    <w:lsdException w:name="Medium Grid 3 Accent 2" w:uiPriority="69" w:semiHidden="0" w:unhideWhenUsed="0"/>
-    <w:lsdException w:name="Dark List Accent 2" w:uiPriority="70" w:semiHidden="0" w:unhideWhenUsed="0"/>
-    <w:lsdException w:name="Colorful Shading Accent 2" w:uiPriority="71" w:semiHidden="0" w:unhideWhenUsed="0"/>
-    <w:lsdException w:name="Colorful List Accent 2" w:uiPriority="72" w:semiHidden="0" w:unhideWhenUsed="0"/>
-    <w:lsdException w:name="Colorful Grid Accent 2" w:uiPriority="73" w:semiHidden="0" w:unhideWhenUsed="0"/>
-    <w:lsdException w:name="Light Shading Accent 3" w:uiPriority="60" w:semiHidden="0" w:unhideWhenUsed="0"/>
-    <w:lsdException w:name="Light List Accent 3" w:uiPriority="61" w:semiHidden="0" w:unhideWhenUsed="0"/>
-    <w:lsdException w:name="Light Grid Accent 3" w:uiPriority="62" w:semiHidden="0" w:unhideWhenUsed="0"/>
-    <w:lsdException w:name="Medium Shading 1 Accent 3" w:uiPriority="63" w:semiHidden="0" w:unhideWhenUsed="0"/>
-    <w:lsdException w:name="Medium Shading 2 Accent 3" w:uiPriority="64" w:semiHidden="0" w:unhideWhenUsed="0"/>
-    <w:lsdException w:name="Medium List 1 Accent 3" w:uiPriority="65" w:semiHidden="0" w:unhideWhenUsed="0"/>
-    <w:lsdException w:name="Medium List 2 Accent 3" w:uiPriority="66" w:semiHidden="0" w:unhideWhenUsed="0"/>
-    <w:lsdException w:name="Medium Grid 1 Accent 3" w:uiPriority="67" w:semiHidden="0" w:unhideWhenUsed="0"/>
-    <w:lsdException w:name="Medium Grid 2 Accent 3" w:uiPriority="68" w:semiHidden="0" w:unhideWhenUsed="0"/>
-    <w:lsdException w:name="Medium Grid 3 Accent 3" w:uiPriority="69" w:semiHidden="0" w:unhideWhenUsed="0"/>
-    <w:lsdException w:name="Dark List Accent 3" w:uiPriority="70" w:semiHidden="0" w:unhideWhenUsed="0"/>
-    <w:lsdException w:name="Colorful Shading Accent 3" w:uiPriority="71" w:semiHidden="0" w:unhideWhenUsed="0"/>
-    <w:lsdException w:name="Colorful List Accent 3" w:uiPriority="72" w:semiHidden="0" w:unhideWhenUsed="0"/>
-    <w:lsdException w:name="Colorful Grid Accent 3" w:uiPriority="73" w:semiHidden="0" w:unhideWhenUsed="0"/>
-    <w:lsdException w:name="Light Shading Accent 4" w:uiPriority="60" w:semiHidden="0" w:unhideWhenUsed="0"/>
-    <w:lsdException w:name="Light List Accent 4" w:uiPriority="61" w:semiHidden="0" w:unhideWhenUsed="0"/>
-    <w:lsdException w:name="Light Grid Accent 4" w:uiPriority="62" w:semiHidden="0" w:unhideWhenUsed="0"/>
-    <w:lsdException w:name="Medium Shading 1 Accent 4" w:uiPriority="63" w:semiHidden="0" w:unhideWhenUsed="0"/>
-    <w:lsdException w:name="Medium Shading 2 Accent 4" w:uiPriority="64" w:semiHidden="0" w:unhideWhenUsed="0"/>
-    <w:lsdException w:name="Medium List 1 Accent 4" w:uiPriority="65" w:semiHidden="0" w:unhideWhenUsed="0"/>
-    <w:lsdException w:name="Medium List 2 Accent 4" w:uiPriority="66" w:semiHidden="0" w:unhideWhenUsed="0"/>
-    <w:lsdException w:name="Medium Grid 1 Accent 4" w:uiPriority="67" w:semiHidden="0" w:unhideWhenUsed="0"/>
-    <w:lsdException w:name="Medium Grid 2 Accent 4" w:uiPriority="68" w:semiHidden="0" w:unhideWhenUsed="0"/>
-    <w:lsdException w:name="Medium Grid 3 Accent 4" w:uiPriority="69" w:semiHidden="0" w:unhideWhenUsed="0"/>
-    <w:lsdException w:name="Dark List Accent 4" w:uiPriority="70" w:semiHidden="0" w:unhideWhenUsed="0"/>
-    <w:lsdException w:name="Colorful Shading Accent 4" w:uiPriority="71" w:semiHidden="0" w:unhideWhenUsed="0"/>
-    <w:lsdException w:name="Colorful List Accent 4" w:uiPriority="72" w:semiHidden="0" w:unhideWhenUsed="0"/>
-    <w:lsdException w:name="Colorful Grid Accent 4" w:uiPriority="73" w:semiHidden="0" w:unhideWhenUsed="0"/>
-    <w:lsdException w:name="Light Shading Accent 5" w:uiPriority="60" w:semiHidden="0" w:unhideWhenUsed="0"/>
-    <w:lsdException w:name="Light List Accent 5" w:uiPriority="61" w:semiHidden="0" w:unhideWhenUsed="0"/>
-    <w:lsdException w:name="Light Grid Accent 5" w:uiPriority="62" w:semiHidden="0" w:unhideWhenUsed="0"/>
-    <w:lsdException w:name="Medium Shading 1 Accent 5" w:uiPriority="63" w:semiHidden="0" w:unhideWhenUsed="0"/>
-    <w:lsdException w:name="Medium Shading 2 Accent 5" w:uiPriority="64" w:semiHidden="0" w:unhideWhenUsed="0"/>
-    <w:lsdException w:name="Medium List 1 Accent 5" w:uiPriority="65" w:semiHidden="0" w:unhideWhenUsed="0"/>
-    <w:lsdException w:name="Medium List 2 Accent 5" w:uiPriority="66" w:semiHidden="0" w:unhideWhenUsed="0"/>
-    <w:lsdException w:name="Medium Grid 1 Accent 5" w:uiPriority="67" w:semiHidden="0" w:unhideWhenUsed="0"/>
-    <w:lsdException w:name="Medium Grid 2 Accent 5" w:uiPriority="68" w:semiHidden="0" w:unhideWhenUsed="0"/>
-    <w:lsdException w:name="Medium Grid 3 Accent 5" w:uiPriority="69" w:semiHidden="0" w:unhideWhenUsed="0"/>
-    <w:lsdException w:name="Dark List Accent 5" w:uiPriority="70" w:semiHidden="0" w:unhideWhenUsed="0"/>
-    <w:lsdException w:name="Colorful Shading Accent 5" w:uiPriority="71" w:semiHidden="0" w:unhideWhenUsed="0"/>
-    <w:lsdException w:name="Colorful List Accent 5" w:uiPriority="72" w:semiHidden="0" w:unhideWhenUsed="0"/>
-    <w:lsdException w:name="Colorful Grid Accent 5" w:uiPriority="73" w:semiHidden="0" w:unhideWhenUsed="0"/>
-    <w:lsdException w:name="Light Shading Accent 6" w:uiPriority="60" w:semiHidden="0" w:unhideWhenUsed="0"/>
-    <w:lsdException w:name="Light List Accent 6" w:uiPriority="61" w:semiHidden="0" w:unhideWhenUsed="0"/>
-    <w:lsdException w:name="Light Grid Accent 6" w:uiPriority="62" w:semiHidden="0" w:unhideWhenUsed="0"/>
-    <w:lsdException w:name="Medium Shading 1 Accent 6" w:uiPriority="63" w:semiHidden="0" w:unhideWhenUsed="0"/>
-    <w:lsdException w:name="Medium Shading 2 Accent 6" w:uiPriority="64" w:semiHidden="0" w:unhideWhenUsed="0"/>
-    <w:lsdException w:name="Medium List 1 Accent 6" w:uiPriority="65" w:semiHidden="0" w:unhideWhenUsed="0"/>
-    <w:lsdException w:name="Medium List 2 Accent 6" w:uiPriority="66" w:semiHidden="0" w:unhideWhenUsed="0"/>
-    <w:lsdException w:name="Medium Grid 1 Accent 6" w:uiPriority="67" w:semiHidden="0" w:unhideWhenUsed="0"/>
-    <w:lsdException w:name="Medium Grid 2 Accent 6" w:uiPriority="68" w:semiHidden="0" w:unhideWhenUsed="0"/>
-    <w:lsdException w:name="Medium Grid 3 Accent 6" w:uiPriority="69" w:semiHidden="0" w:unhideWhenUsed="0"/>
-    <w:lsdException w:name="Dark List Accent 6" w:uiPriority="70" w:semiHidden="0" w:unhideWhenUsed="0"/>
-    <w:lsdException w:name="Colorful Shading Accent 6" w:uiPriority="71" w:semiHidden="0" w:unhideWhenUsed="0"/>
-    <w:lsdException w:name="Colorful List Accent 6" w:uiPriority="72" w:semiHidden="0" w:unhideWhenUsed="0"/>
-    <w:lsdException w:name="Colorful Grid Accent 6" w:uiPriority="73" w:semiHidden="0" w:unhideWhenUsed="0"/>
-    <w:lsdException w:name="Subtle Emphasis" w:uiPriority="19" w:semiHidden="0" w:unhideWhenUsed="0" w:qFormat="1"/>
-    <w:lsdException w:name="Intense Emphasis" w:uiPriority="21" w:semiHidden="0" w:unhideWhenUsed="0" w:qFormat="1"/>
-    <w:lsdException w:name="Subtle Reference" w:uiPriority="31" w:semiHidden="0" w:unhideWhenUsed="0" w:qFormat="1"/>
-    <w:lsdException w:name="Intense Reference" w:uiPriority="32" w:semiHidden="0" w:unhideWhenUsed="0" w:qFormat="1"/>
-    <w:lsdException w:name="Book Title" w:uiPriority="33" w:semiHidden="0" w:unhideWhenUsed="0" w:qFormat="1"/>
-    <w:lsdException w:name="Bibliography" w:uiPriority="37"/>
-    <w:lsdException w:name="TOC Heading" w:uiPriority="39" w:qFormat="1"/>
+  <w:latentStyles w:defLockedState="0" w:defUIPriority="99" w:defSemiHidden="0" w:defUnhideWhenUsed="0" w:defQFormat="0" w:count="376">
+    <w:lsdException w:name="Normal" w:uiPriority="0" w:qFormat="1"/>
+    <w:lsdException w:name="heading 1" w:uiPriority="9" w:qFormat="1"/>
+    <w:lsdException w:name="heading 2" w:semiHidden="1" w:uiPriority="9" w:unhideWhenUsed="1" w:qFormat="1"/>
+    <w:lsdException w:name="heading 3" w:semiHidden="1" w:uiPriority="9" w:unhideWhenUsed="1" w:qFormat="1"/>
+    <w:lsdException w:name="heading 4" w:semiHidden="1" w:uiPriority="9" w:unhideWhenUsed="1" w:qFormat="1"/>
+    <w:lsdException w:name="heading 5" w:semiHidden="1" w:uiPriority="9" w:unhideWhenUsed="1" w:qFormat="1"/>
+    <w:lsdException w:name="heading 6" w:semiHidden="1" w:uiPriority="9" w:unhideWhenUsed="1" w:qFormat="1"/>
+    <w:lsdException w:name="heading 7" w:semiHidden="1" w:uiPriority="9" w:unhideWhenUsed="1" w:qFormat="1"/>
+    <w:lsdException w:name="heading 8" w:semiHidden="1" w:uiPriority="9" w:unhideWhenUsed="1" w:qFormat="1"/>
+    <w:lsdException w:name="heading 9" w:semiHidden="1" w:uiPriority="9" w:unhideWhenUsed="1" w:qFormat="1"/>
+    <w:lsdException w:name="index 1" w:semiHidden="1" w:unhideWhenUsed="1"/>
+    <w:lsdException w:name="index 2" w:semiHidden="1" w:unhideWhenUsed="1"/>
+    <w:lsdException w:name="index 3" w:semiHidden="1" w:unhideWhenUsed="1"/>
+    <w:lsdException w:name="index 4" w:semiHidden="1" w:unhideWhenUsed="1"/>
+    <w:lsdException w:name="index 5" w:semiHidden="1" w:unhideWhenUsed="1"/>
+    <w:lsdException w:name="index 6" w:semiHidden="1" w:unhideWhenUsed="1"/>
+    <w:lsdException w:name="index 7" w:semiHidden="1" w:unhideWhenUsed="1"/>
+    <w:lsdException w:name="index 8" w:semiHidden="1" w:unhideWhenUsed="1"/>
+    <w:lsdException w:name="index 9" w:semiHidden="1" w:unhideWhenUsed="1"/>
+    <w:lsdException w:name="toc 1" w:semiHidden="1" w:uiPriority="39" w:unhideWhenUsed="1"/>
+    <w:lsdException w:name="toc 2" w:semiHidden="1" w:uiPriority="39" w:unhideWhenUsed="1"/>
+    <w:lsdException w:name="toc 3" w:semiHidden="1" w:uiPriority="39" w:unhideWhenUsed="1"/>
+    <w:lsdException w:name="toc 4" w:semiHidden="1" w:uiPriority="39" w:unhideWhenUsed="1"/>
+    <w:lsdException w:name="toc 5" w:semiHidden="1" w:uiPriority="39" w:unhideWhenUsed="1"/>
+    <w:lsdException w:name="toc 6" w:semiHidden="1" w:uiPriority="39" w:unhideWhenUsed="1"/>
+    <w:lsdException w:name="toc 7" w:semiHidden="1" w:uiPriority="39" w:unhideWhenUsed="1"/>
+    <w:lsdException w:name="toc 8" w:semiHidden="1" w:uiPriority="39" w:unhideWhenUsed="1"/>
+    <w:lsdException w:name="toc 9" w:semiHidden="1" w:uiPriority="39" w:unhideWhenUsed="1"/>
+    <w:lsdException w:name="Normal Indent" w:semiHidden="1" w:unhideWhenUsed="1"/>
+    <w:lsdException w:name="footnote text" w:semiHidden="1" w:unhideWhenUsed="1"/>
+    <w:lsdException w:name="annotation text" w:semiHidden="1" w:unhideWhenUsed="1"/>
+    <w:lsdException w:name="header" w:semiHidden="1" w:unhideWhenUsed="1"/>
+    <w:lsdException w:name="footer" w:semiHidden="1" w:unhideWhenUsed="1"/>
+    <w:lsdException w:name="index heading" w:semiHidden="1" w:unhideWhenUsed="1"/>
+    <w:lsdException w:name="caption" w:semiHidden="1" w:uiPriority="35" w:unhideWhenUsed="1" w:qFormat="1"/>
+    <w:lsdException w:name="table of figures" w:semiHidden="1" w:unhideWhenUsed="1"/>
+    <w:lsdException w:name="envelope address" w:semiHidden="1" w:unhideWhenUsed="1"/>
+    <w:lsdException w:name="envelope return" w:semiHidden="1" w:unhideWhenUsed="1"/>
+    <w:lsdException w:name="footnote reference" w:semiHidden="1" w:unhideWhenUsed="1"/>
+    <w:lsdException w:name="annotation reference" w:semiHidden="1" w:unhideWhenUsed="1"/>
+    <w:lsdException w:name="line number" w:semiHidden="1" w:unhideWhenUsed="1"/>
+    <w:lsdException w:name="page number" w:semiHidden="1" w:unhideWhenUsed="1"/>
+    <w:lsdException w:name="endnote reference" w:semiHidden="1" w:unhideWhenUsed="1"/>
+    <w:lsdException w:name="endnote text" w:semiHidden="1" w:unhideWhenUsed="1"/>
+    <w:lsdException w:name="table of authorities" w:semiHidden="1" w:unhideWhenUsed="1"/>
+    <w:lsdException w:name="macro" w:semiHidden="1" w:unhideWhenUsed="1"/>
+    <w:lsdException w:name="toa heading" w:semiHidden="1" w:unhideWhenUsed="1"/>
+    <w:lsdException w:name="List" w:semiHidden="1" w:unhideWhenUsed="1"/>
+    <w:lsdException w:name="List Bullet" w:semiHidden="1" w:unhideWhenUsed="1"/>
+    <w:lsdException w:name="List Number" w:semiHidden="1" w:unhideWhenUsed="1"/>
+    <w:lsdException w:name="List 2" w:semiHidden="1" w:unhideWhenUsed="1"/>
+    <w:lsdException w:name="List 3" w:semiHidden="1" w:unhideWhenUsed="1"/>
+    <w:lsdException w:name="List 4" w:semiHidden="1" w:unhideWhenUsed="1"/>
+    <w:lsdException w:name="List 5" w:semiHidden="1" w:unhideWhenUsed="1"/>
+    <w:lsdException w:name="List Bullet 2" w:semiHidden="1" w:unhideWhenUsed="1"/>
+    <w:lsdException w:name="List Bullet 3" w:semiHidden="1" w:unhideWhenUsed="1"/>
+    <w:lsdException w:name="List Bullet 4" w:semiHidden="1" w:unhideWhenUsed="1"/>
+    <w:lsdException w:name="List Bullet 5" w:semiHidden="1" w:unhideWhenUsed="1"/>
+    <w:lsdException w:name="List Number 2" w:semiHidden="1" w:unhideWhenUsed="1"/>
+    <w:lsdException w:name="List Number 3" w:semiHidden="1" w:unhideWhenUsed="1"/>
+    <w:lsdException w:name="List Number 4" w:semiHidden="1" w:unhideWhenUsed="1"/>
+    <w:lsdException w:name="List Number 5" w:semiHidden="1" w:unhideWhenUsed="1"/>
+    <w:lsdException w:name="Title" w:uiPriority="10" w:qFormat="1"/>
+    <w:lsdException w:name="Closing" w:semiHidden="1" w:unhideWhenUsed="1"/>
+    <w:lsdException w:name="Signature" w:semiHidden="1" w:unhideWhenUsed="1"/>
+    <w:lsdException w:name="Default Paragraph Font" w:semiHidden="1" w:uiPriority="1" w:unhideWhenUsed="1"/>
+    <w:lsdException w:name="Body Text" w:semiHidden="1" w:unhideWhenUsed="1"/>
+    <w:lsdException w:name="Body Text Indent" w:semiHidden="1" w:unhideWhenUsed="1"/>
+    <w:lsdException w:name="List Continue" w:semiHidden="1" w:unhideWhenUsed="1"/>
+    <w:lsdException w:name="List Continue 2" w:semiHidden="1" w:unhideWhenUsed="1"/>
+    <w:lsdException w:name="List Continue 3" w:semiHidden="1" w:unhideWhenUsed="1"/>
+    <w:lsdException w:name="List Continue 4" w:semiHidden="1" w:unhideWhenUsed="1"/>
+    <w:lsdException w:name="List Continue 5" w:semiHidden="1" w:unhideWhenUsed="1"/>
+    <w:lsdException w:name="Message Header" w:semiHidden="1" w:unhideWhenUsed="1"/>
+    <w:lsdException w:name="Subtitle" w:uiPriority="11" w:qFormat="1"/>
+    <w:lsdException w:name="Salutation" w:semiHidden="1" w:unhideWhenUsed="1"/>
+    <w:lsdException w:name="Date" w:semiHidden="1" w:unhideWhenUsed="1"/>
+    <w:lsdException w:name="Body Text First Indent" w:semiHidden="1" w:unhideWhenUsed="1"/>
+    <w:lsdException w:name="Body Text First Indent 2" w:semiHidden="1" w:unhideWhenUsed="1"/>
+    <w:lsdException w:name="Note Heading" w:semiHidden="1" w:unhideWhenUsed="1"/>
+    <w:lsdException w:name="Body Text 2" w:semiHidden="1" w:unhideWhenUsed="1"/>
+    <w:lsdException w:name="Body Text 3" w:semiHidden="1" w:unhideWhenUsed="1"/>
+    <w:lsdException w:name="Body Text Indent 2" w:semiHidden="1" w:unhideWhenUsed="1"/>
+    <w:lsdException w:name="Body Text Indent 3" w:semiHidden="1" w:unhideWhenUsed="1"/>
+    <w:lsdException w:name="Block Text" w:semiHidden="1" w:unhideWhenUsed="1"/>
+    <w:lsdException w:name="Hyperlink" w:semiHidden="1" w:unhideWhenUsed="1"/>
+    <w:lsdException w:name="FollowedHyperlink" w:semiHidden="1" w:unhideWhenUsed="1"/>
+    <w:lsdException w:name="Strong" w:uiPriority="22" w:qFormat="1"/>
+    <w:lsdException w:name="Emphasis" w:uiPriority="20" w:qFormat="1"/>
+    <w:lsdException w:name="Document Map" w:semiHidden="1" w:unhideWhenUsed="1"/>
+    <w:lsdException w:name="Plain Text" w:semiHidden="1" w:unhideWhenUsed="1"/>
+    <w:lsdException w:name="E-mail Signature" w:semiHidden="1" w:unhideWhenUsed="1"/>
+    <w:lsdException w:name="HTML Top of Form" w:semiHidden="1" w:unhideWhenUsed="1"/>
+    <w:lsdException w:name="HTML Bottom of Form" w:semiHidden="1" w:unhideWhenUsed="1"/>
+    <w:lsdException w:name="Normal (Web)" w:semiHidden="1" w:unhideWhenUsed="1"/>
+    <w:lsdException w:name="HTML Acronym" w:semiHidden="1" w:unhideWhenUsed="1"/>
+    <w:lsdException w:name="HTML Address" w:semiHidden="1" w:unhideWhenUsed="1"/>
+    <w:lsdException w:name="HTML Cite" w:semiHidden="1" w:unhideWhenUsed="1"/>
+    <w:lsdException w:name="HTML Code" w:semiHidden="1" w:unhideWhenUsed="1"/>
+    <w:lsdException w:name="HTML Definition" w:semiHidden="1" w:unhideWhenUsed="1"/>
+    <w:lsdException w:name="HTML Keyboard" w:semiHidden="1" w:unhideWhenUsed="1"/>
+    <w:lsdException w:name="HTML Preformatted" w:semiHidden="1" w:unhideWhenUsed="1"/>
+    <w:lsdException w:name="HTML Sample" w:semiHidden="1" w:unhideWhenUsed="1"/>
+    <w:lsdException w:name="HTML Typewriter" w:semiHidden="1" w:unhideWhenUsed="1"/>
+    <w:lsdException w:name="HTML Variable" w:semiHidden="1" w:unhideWhenUsed="1"/>
+    <w:lsdException w:name="Normal Table" w:semiHidden="1" w:unhideWhenUsed="1"/>
+    <w:lsdException w:name="annotation subject" w:semiHidden="1" w:unhideWhenUsed="1"/>
+    <w:lsdException w:name="No List" w:semiHidden="1" w:unhideWhenUsed="1"/>
+    <w:lsdException w:name="Outline List 1" w:semiHidden="1" w:unhideWhenUsed="1"/>
+    <w:lsdException w:name="Outline List 2" w:semiHidden="1" w:unhideWhenUsed="1"/>
+    <w:lsdException w:name="Outline List 3" w:semiHidden="1" w:unhideWhenUsed="1"/>
+    <w:lsdException w:name="Table Simple 1" w:semiHidden="1" w:unhideWhenUsed="1"/>
+    <w:lsdException w:name="Table Simple 2" w:semiHidden="1" w:unhideWhenUsed="1"/>
+    <w:lsdException w:name="Table Simple 3" w:semiHidden="1" w:unhideWhenUsed="1"/>
+    <w:lsdException w:name="Table Classic 1" w:semiHidden="1" w:unhideWhenUsed="1"/>
+    <w:lsdException w:name="Table Classic 2" w:semiHidden="1" w:unhideWhenUsed="1"/>
+    <w:lsdException w:name="Table Classic 3" w:semiHidden="1" w:unhideWhenUsed="1"/>
+    <w:lsdException w:name="Table Classic 4" w:semiHidden="1" w:unhideWhenUsed="1"/>
+    <w:lsdException w:name="Table Colorful 1" w:semiHidden="1" w:unhideWhenUsed="1"/>
+    <w:lsdException w:name="Table Colorful 2" w:semiHidden="1" w:unhideWhenUsed="1"/>
+    <w:lsdException w:name="Table Colorful 3" w:semiHidden="1" w:unhideWhenUsed="1"/>
+    <w:lsdException w:name="Table Columns 1" w:semiHidden="1" w:unhideWhenUsed="1"/>
+    <w:lsdException w:name="Table Columns 2" w:semiHidden="1" w:unhideWhenUsed="1"/>
+    <w:lsdException w:name="Table Columns 3" w:semiHidden="1" w:unhideWhenUsed="1"/>
+    <w:lsdException w:name="Table Columns 4" w:semiHidden="1" w:unhideWhenUsed="1"/>
+    <w:lsdException w:name="Table Columns 5" w:semiHidden="1" w:unhideWhenUsed="1"/>
+    <w:lsdException w:name="Table Grid 1" w:semiHidden="1" w:unhideWhenUsed="1"/>
+    <w:lsdException w:name="Table Grid 2" w:semiHidden="1" w:unhideWhenUsed="1"/>
+    <w:lsdException w:name="Table Grid 3" w:semiHidden="1" w:unhideWhenUsed="1"/>
+    <w:lsdException w:name="Table Grid 4" w:semiHidden="1" w:unhideWhenUsed="1"/>
+    <w:lsdException w:name="Table Grid 5" w:semiHidden="1" w:unhideWhenUsed="1"/>
+    <w:lsdException w:name="Table Grid 6" w:semiHidden="1" w:unhideWhenUsed="1"/>
+    <w:lsdException w:name="Table Grid 7" w:semiHidden="1" w:unhideWhenUsed="1"/>
+    <w:lsdException w:name="Table Grid 8" w:semiHidden="1" w:unhideWhenUsed="1"/>
+    <w:lsdException w:name="Table List 1" w:semiHidden="1" w:unhideWhenUsed="1"/>
+    <w:lsdException w:name="Table List 2" w:semiHidden="1" w:unhideWhenUsed="1"/>
+    <w:lsdException w:name="Table List 3" w:semiHidden="1" w:unhideWhenUsed="1"/>
+    <w:lsdException w:name="Table List 4" w:semiHidden="1" w:unhideWhenUsed="1"/>
+    <w:lsdException w:name="Table List 5" w:semiHidden="1" w:unhideWhenUsed="1"/>
+    <w:lsdException w:name="Table List 6" w:semiHidden="1" w:unhideWhenUsed="1"/>
+    <w:lsdException w:name="Table List 7" w:semiHidden="1" w:unhideWhenUsed="1"/>
+    <w:lsdException w:name="Table List 8" w:semiHidden="1" w:unhideWhenUsed="1"/>
+    <w:lsdException w:name="Table 3D effects 1" w:semiHidden="1" w:unhideWhenUsed="1"/>
+    <w:lsdException w:name="Table 3D effects 2" w:semiHidden="1" w:unhideWhenUsed="1"/>
+    <w:lsdException w:name="Table 3D effects 3" w:semiHidden="1" w:unhideWhenUsed="1"/>
+    <w:lsdException w:name="Table Contemporary" w:semiHidden="1" w:unhideWhenUsed="1"/>
+    <w:lsdException w:name="Table Elegant" w:semiHidden="1" w:unhideWhenUsed="1"/>
+    <w:lsdException w:name="Table Professional" w:semiHidden="1" w:unhideWhenUsed="1"/>
+    <w:lsdException w:name="Table Subtle 1" w:semiHidden="1" w:unhideWhenUsed="1"/>
+    <w:lsdException w:name="Table Subtle 2" w:semiHidden="1" w:unhideWhenUsed="1"/>
+    <w:lsdException w:name="Table Web 1" w:semiHidden="1" w:unhideWhenUsed="1"/>
+    <w:lsdException w:name="Table Web 2" w:semiHidden="1" w:unhideWhenUsed="1"/>
+    <w:lsdException w:name="Table Web 3" w:semiHidden="1" w:unhideWhenUsed="1"/>
+    <w:lsdException w:name="Balloon Text" w:semiHidden="1" w:unhideWhenUsed="1"/>
+    <w:lsdException w:name="Table Grid" w:uiPriority="59"/>
+    <w:lsdException w:name="Table Theme" w:semiHidden="1" w:unhideWhenUsed="1"/>
+    <w:lsdException w:name="Placeholder Text" w:semiHidden="1"/>
+    <w:lsdException w:name="No Spacing" w:uiPriority="1" w:qFormat="1"/>
+    <w:lsdException w:name="Light Shading" w:uiPriority="60"/>
+    <w:lsdException w:name="Light List" w:uiPriority="61"/>
+    <w:lsdException w:name="Light Grid" w:uiPriority="62"/>
+    <w:lsdException w:name="Medium Shading 1" w:uiPriority="63"/>
+    <w:lsdException w:name="Medium Shading 2" w:uiPriority="64"/>
+    <w:lsdException w:name="Medium List 1" w:uiPriority="65"/>
+    <w:lsdException w:name="Medium List 2" w:uiPriority="66"/>
+    <w:lsdException w:name="Medium Grid 1" w:uiPriority="67"/>
+    <w:lsdException w:name="Medium Grid 2" w:uiPriority="68"/>
+    <w:lsdException w:name="Medium Grid 3" w:uiPriority="69"/>
+    <w:lsdException w:name="Dark List" w:uiPriority="70"/>
+    <w:lsdException w:name="Colorful Shading" w:uiPriority="71"/>
+    <w:lsdException w:name="Colorful List" w:uiPriority="72"/>
+    <w:lsdException w:name="Colorful Grid" w:uiPriority="73"/>
+    <w:lsdException w:name="Light Shading Accent 1" w:uiPriority="60"/>
+    <w:lsdException w:name="Light List Accent 1" w:uiPriority="61"/>
+    <w:lsdException w:name="Light Grid Accent 1" w:uiPriority="62"/>
+    <w:lsdException w:name="Medium Shading 1 Accent 1" w:uiPriority="63"/>
+    <w:lsdException w:name="Medium Shading 2 Accent 1" w:uiPriority="64"/>
+    <w:lsdException w:name="Medium List 1 Accent 1" w:uiPriority="65"/>
+    <w:lsdException w:name="Revision" w:semiHidden="1"/>
+    <w:lsdException w:name="List Paragraph" w:uiPriority="34" w:qFormat="1"/>
+    <w:lsdException w:name="Quote" w:uiPriority="29" w:qFormat="1"/>
+    <w:lsdException w:name="Intense Quote" w:uiPriority="30" w:qFormat="1"/>
+    <w:lsdException w:name="Medium List 2 Accent 1" w:uiPriority="66"/>
+    <w:lsdException w:name="Medium Grid 1 Accent 1" w:uiPriority="67"/>
+    <w:lsdException w:name="Medium Grid 2 Accent 1" w:uiPriority="68"/>
+    <w:lsdException w:name="Medium Grid 3 Accent 1" w:uiPriority="69"/>
+    <w:lsdException w:name="Dark List Accent 1" w:uiPriority="70"/>
+    <w:lsdException w:name="Colorful Shading Accent 1" w:uiPriority="71"/>
+    <w:lsdException w:name="Colorful List Accent 1" w:uiPriority="72"/>
+    <w:lsdException w:name="Colorful Grid Accent 1" w:uiPriority="73"/>
+    <w:lsdException w:name="Light Shading Accent 2" w:uiPriority="60"/>
+    <w:lsdException w:name="Light List Accent 2" w:uiPriority="61"/>
+    <w:lsdException w:name="Light Grid Accent 2" w:uiPriority="62"/>
+    <w:lsdException w:name="Medium Shading 1 Accent 2" w:uiPriority="63"/>
+    <w:lsdException w:name="Medium Shading 2 Accent 2" w:uiPriority="64"/>
+    <w:lsdException w:name="Medium List 1 Accent 2" w:uiPriority="65"/>
+    <w:lsdException w:name="Medium List 2 Accent 2" w:uiPriority="66"/>
+    <w:lsdException w:name="Medium Grid 1 Accent 2" w:uiPriority="67"/>
+    <w:lsdException w:name="Medium Grid 2 Accent 2" w:uiPriority="68"/>
+    <w:lsdException w:name="Medium Grid 3 Accent 2" w:uiPriority="69"/>
+    <w:lsdException w:name="Dark List Accent 2" w:uiPriority="70"/>
+    <w:lsdException w:name="Colorful Shading Accent 2" w:uiPriority="71"/>
+    <w:lsdException w:name="Colorful List Accent 2" w:uiPriority="72"/>
+    <w:lsdException w:name="Colorful Grid Accent 2" w:uiPriority="73"/>
+    <w:lsdException w:name="Light Shading Accent 3" w:uiPriority="60"/>
+    <w:lsdException w:name="Light List Accent 3" w:uiPriority="61"/>
+    <w:lsdException w:name="Light Grid Accent 3" w:uiPriority="62"/>
+    <w:lsdException w:name="Medium Shading 1 Accent 3" w:uiPriority="63"/>
+    <w:lsdException w:name="Medium Shading 2 Accent 3" w:uiPriority="64"/>
+    <w:lsdException w:name="Medium List 1 Accent 3" w:uiPriority="65"/>
+    <w:lsdException w:name="Medium List 2 Accent 3" w:uiPriority="66"/>
+    <w:lsdException w:name="Medium Grid 1 Accent 3" w:uiPriority="67"/>
+    <w:lsdException w:name="Medium Grid 2 Accent 3" w:uiPriority="68"/>
+    <w:lsdException w:name="Medium Grid 3 Accent 3" w:uiPriority="69"/>
+    <w:lsdException w:name="Dark List Accent 3" w:uiPriority="70"/>
+    <w:lsdException w:name="Colorful Shading Accent 3" w:uiPriority="71"/>
+    <w:lsdException w:name="Colorful List Accent 3" w:uiPriority="72"/>
+    <w:lsdException w:name="Colorful Grid Accent 3" w:uiPriority="73"/>
+    <w:lsdException w:name="Light Shading Accent 4" w:uiPriority="60"/>
+    <w:lsdException w:name="Light List Accent 4" w:uiPriority="61"/>
+    <w:lsdException w:name="Light Grid Accent 4" w:uiPriority="62"/>
+    <w:lsdException w:name="Medium Shading 1 Accent 4" w:uiPriority="63"/>
+    <w:lsdException w:name="Medium Shading 2 Accent 4" w:uiPriority="64"/>
+    <w:lsdException w:name="Medium List 1 Accent 4" w:uiPriority="65"/>
+    <w:lsdException w:name="Medium List 2 Accent 4" w:uiPriority="66"/>
+    <w:lsdException w:name="Medium Grid 1 Accent 4" w:uiPriority="67"/>
+    <w:lsdException w:name="Medium Grid 2 Accent 4" w:uiPriority="68"/>
+    <w:lsdException w:name="Medium Grid 3 Accent 4" w:uiPriority="69"/>
+    <w:lsdException w:name="Dark List Accent 4" w:uiPriority="70"/>
+    <w:lsdException w:name="Colorful Shading Accent 4" w:uiPriority="71"/>
+    <w:lsdException w:name="Colorful List Accent 4" w:uiPriority="72"/>
+    <w:lsdException w:name="Colorful Grid Accent 4" w:uiPriority="73"/>
+    <w:lsdException w:name="Light Shading Accent 5" w:uiPriority="60"/>
+    <w:lsdException w:name="Light List Accent 5" w:uiPriority="61"/>
+    <w:lsdException w:name="Light Grid Accent 5" w:uiPriority="62"/>
+    <w:lsdException w:name="Medium Shading 1 Accent 5" w:uiPriority="63"/>
+    <w:lsdException w:name="Medium Shading 2 Accent 5" w:uiPriority="64"/>
+    <w:lsdException w:name="Medium List 1 Accent 5" w:uiPriority="65"/>
+    <w:lsdException w:name="Medium List 2 Accent 5" w:uiPriority="66"/>
+    <w:lsdException w:name="Medium Grid 1 Accent 5" w:uiPriority="67"/>
+    <w:lsdException w:name="Medium Grid 2 Accent 5" w:uiPriority="68"/>
+    <w:lsdException w:name="Medium Grid 3 Accent 5" w:uiPriority="69"/>
+    <w:lsdException w:name="Dark List Accent 5" w:uiPriority="70"/>
+    <w:lsdException w:name="Colorful Shading Accent 5" w:uiPriority="71"/>
+    <w:lsdException w:name="Colorful List Accent 5" w:uiPriority="72"/>
+    <w:lsdException w:name="Colorful Grid Accent 5" w:uiPriority="73"/>
+    <w:lsdException w:name="Light Shading Accent 6" w:uiPriority="60"/>
+    <w:lsdException w:name="Light List Accent 6" w:uiPriority="61"/>
+    <w:lsdException w:name="Light Grid Accent 6" w:uiPriority="62"/>
+    <w:lsdException w:name="Medium Shading 1 Accent 6" w:uiPriority="63"/>
+    <w:lsdException w:name="Medium Shading 2 Accent 6" w:uiPriority="64"/>
+    <w:lsdException w:name="Medium List 1 Accent 6" w:uiPriority="65"/>
+    <w:lsdException w:name="Medium List 2 Accent 6" w:uiPriority="66"/>
+    <w:lsdException w:name="Medium Grid 1 Accent 6" w:uiPriority="67"/>
+    <w:lsdException w:name="Medium Grid 2 Accent 6" w:uiPriority="68"/>
+    <w:lsdException w:name="Medium Grid 3 Accent 6" w:uiPriority="69"/>
+    <w:lsdException w:name="Dark List Accent 6" w:uiPriority="70"/>
+    <w:lsdException w:name="Colorful Shading Accent 6" w:uiPriority="71"/>
+    <w:lsdException w:name="Colorful List Accent 6" w:uiPriority="72"/>
+    <w:lsdException w:name="Colorful Grid Accent 6" w:uiPriority="73"/>
+    <w:lsdException w:name="Subtle Emphasis" w:uiPriority="19" w:qFormat="1"/>
+    <w:lsdException w:name="Intense Emphasis" w:uiPriority="21" w:qFormat="1"/>
+    <w:lsdException w:name="Subtle Reference" w:uiPriority="31" w:qFormat="1"/>
+    <w:lsdException w:name="Intense Reference" w:uiPriority="32" w:qFormat="1"/>
+    <w:lsdException w:name="Book Title" w:uiPriority="33" w:qFormat="1"/>
+    <w:lsdException w:name="Bibliography" w:semiHidden="1" w:uiPriority="37" w:unhideWhenUsed="1"/>
+    <w:lsdException w:name="TOC Heading" w:semiHidden="1" w:uiPriority="39" w:unhideWhenUsed="1" w:qFormat="1"/>
+    <w:lsdException w:name="Plain Table 1" w:uiPriority="41"/>
+    <w:lsdException w:name="Plain Table 2" w:uiPriority="42"/>
+    <w:lsdException w:name="Plain Table 3" w:uiPriority="43"/>
+    <w:lsdException w:name="Plain Table 4" w:uiPriority="44"/>
+    <w:lsdException w:name="Plain Table 5" w:uiPriority="45"/>
+    <w:lsdException w:name="Grid Table Light" w:uiPriority="40"/>
+    <w:lsdException w:name="Grid Table 1 Light" w:uiPriority="46"/>
+    <w:lsdException w:name="Grid Table 2" w:uiPriority="47"/>
+    <w:lsdException w:name="Grid Table 3" w:uiPriority="48"/>
+    <w:lsdException w:name="Grid Table 4" w:uiPriority="49"/>
+    <w:lsdException w:name="Grid Table 5 Dark" w:uiPriority="50"/>
+    <w:lsdException w:name="Grid Table 6 Colorful" w:uiPriority="51"/>
+    <w:lsdException w:name="Grid Table 7 Colorful" w:uiPriority="52"/>
+    <w:lsdException w:name="Grid Table 1 Light Accent 1" w:uiPriority="46"/>
+    <w:lsdException w:name="Grid Table 2 Accent 1" w:uiPriority="47"/>
+    <w:lsdException w:name="Grid Table 3 Accent 1" w:uiPriority="48"/>
+    <w:lsdException w:name="Grid Table 4 Accent 1" w:uiPriority="49"/>
+    <w:lsdException w:name="Grid Table 5 Dark Accent 1" w:uiPriority="50"/>
+    <w:lsdException w:name="Grid Table 6 Colorful Accent 1" w:uiPriority="51"/>
+    <w:lsdException w:name="Grid Table 7 Colorful Accent 1" w:uiPriority="52"/>
+    <w:lsdException w:name="Grid Table 1 Light Accent 2" w:uiPriority="46"/>
+    <w:lsdException w:name="Grid Table 2 Accent 2" w:uiPriority="47"/>
+    <w:lsdException w:name="Grid Table 3 Accent 2" w:uiPriority="48"/>
+    <w:lsdException w:name="Grid Table 4 Accent 2" w:uiPriority="49"/>
+    <w:lsdException w:name="Grid Table 5 Dark Accent 2" w:uiPriority="50"/>
+    <w:lsdException w:name="Grid Table 6 Colorful Accent 2" w:uiPriority="51"/>
+    <w:lsdException w:name="Grid Table 7 Colorful Accent 2" w:uiPriority="52"/>
+    <w:lsdException w:name="Grid Table 1 Light Accent 3" w:uiPriority="46"/>
+    <w:lsdException w:name="Grid Table 2 Accent 3" w:uiPriority="47"/>
+    <w:lsdException w:name="Grid Table 3 Accent 3" w:uiPriority="48"/>
+    <w:lsdException w:name="Grid Table 4 Accent 3" w:uiPriority="49"/>
+    <w:lsdException w:name="Grid Table 5 Dark Accent 3" w:uiPriority="50"/>
+    <w:lsdException w:name="Grid Table 6 Colorful Accent 3" w:uiPriority="51"/>
+    <w:lsdException w:name="Grid Table 7 Colorful Accent 3" w:uiPriority="52"/>
+    <w:lsdException w:name="Grid Table 1 Light Accent 4" w:uiPriority="46"/>
+    <w:lsdException w:name="Grid Table 2 Accent 4" w:uiPriority="47"/>
+    <w:lsdException w:name="Grid Table 3 Accent 4" w:uiPriority="48"/>
+    <w:lsdException w:name="Grid Table 4 Accent 4" w:uiPriority="49"/>
+    <w:lsdException w:name="Grid Table 5 Dark Accent 4" w:uiPriority="50"/>
+    <w:lsdException w:name="Grid Table 6 Colorful Accent 4" w:uiPriority="51"/>
+    <w:lsdException w:name="Grid Table 7 Colorful Accent 4" w:uiPriority="52"/>
+    <w:lsdException w:name="Grid Table 1 Light Accent 5" w:uiPriority="46"/>
+    <w:lsdException w:name="Grid Table 2 Accent 5" w:uiPriority="47"/>
+    <w:lsdException w:name="Grid Table 3 Accent 5" w:uiPriority="48"/>
+    <w:lsdException w:name="Grid Table 4 Accent 5" w:uiPriority="49"/>
+    <w:lsdException w:name="Grid Table 5 Dark Accent 5" w:uiPriority="50"/>
+    <w:lsdException w:name="Grid Table 6 Colorful Accent 5" w:uiPriority="51"/>
+    <w:lsdException w:name="Grid Table 7 Colorful Accent 5" w:uiPriority="52"/>
+    <w:lsdException w:name="Grid Table 1 Light Accent 6" w:uiPriority="46"/>
+    <w:lsdException w:name="Grid Table 2 Accent 6" w:uiPriority="47"/>
+    <w:lsdException w:name="Grid Table 3 Accent 6" w:uiPriority="48"/>
+    <w:lsdException w:name="Grid Table 4 Accent 6" w:uiPriority="49"/>
+    <w:lsdException w:name="Grid Table 5 Dark Accent 6" w:uiPriority="50"/>
+    <w:lsdException w:name="Grid Table 6 Colorful Accent 6" w:uiPriority="51"/>
+    <w:lsdException w:name="Grid Table 7 Colorful Accent 6" w:uiPriority="52"/>
+    <w:lsdException w:name="List Table 1 Light" w:uiPriority="46"/>
+    <w:lsdException w:name="List Table 2" w:uiPriority="47"/>
+    <w:lsdException w:name="List Table 3" w:uiPriority="48"/>
+    <w:lsdException w:name="List Table 4" w:uiPriority="49"/>
+    <w:lsdException w:name="List Table 5 Dark" w:uiPriority="50"/>
+    <w:lsdException w:name="List Table 6 Colorful" w:uiPriority="51"/>
+    <w:lsdException w:name="List Table 7 Colorful" w:uiPriority="52"/>
+    <w:lsdException w:name="List Table 1 Light Accent 1" w:uiPriority="46"/>
+    <w:lsdException w:name="List Table 2 Accent 1" w:uiPriority="47"/>
+    <w:lsdException w:name="List Table 3 Accent 1" w:uiPriority="48"/>
+    <w:lsdException w:name="List Table 4 Accent 1" w:uiPriority="49"/>
+    <w:lsdException w:name="List Table 5 Dark Accent 1" w:uiPriority="50"/>
+    <w:lsdException w:name="List Table 6 Colorful Accent 1" w:uiPriority="51"/>
+    <w:lsdException w:name="List Table 7 Colorful Accent 1" w:uiPriority="52"/>
+    <w:lsdException w:name="List Table 1 Light Accent 2" w:uiPriority="46"/>
+    <w:lsdException w:name="List Table 2 Accent 2" w:uiPriority="47"/>
+    <w:lsdException w:name="List Table 3 Accent 2" w:uiPriority="48"/>
+    <w:lsdException w:name="List Table 4 Accent 2" w:uiPriority="49"/>
+    <w:lsdException w:name="List Table 5 Dark Accent 2" w:uiPriority="50"/>
+    <w:lsdException w:name="List Table 6 Colorful Accent 2" w:uiPriority="51"/>
+    <w:lsdException w:name="List Table 7 Colorful Accent 2" w:uiPriority="52"/>
+    <w:lsdException w:name="List Table 1 Light Accent 3" w:uiPriority="46"/>
+    <w:lsdException w:name="List Table 2 Accent 3" w:uiPriority="47"/>
+    <w:lsdException w:name="List Table 3 Accent 3" w:uiPriority="48"/>
+    <w:lsdException w:name="List Table 4 Accent 3" w:uiPriority="49"/>
+    <w:lsdException w:name="List Table 5 Dark Accent 3" w:uiPriority="50"/>
+    <w:lsdException w:name="List Table 6 Colorful Accent 3" w:uiPriority="51"/>
+    <w:lsdException w:name="List Table 7 Colorful Accent 3" w:uiPriority="52"/>
+    <w:lsdException w:name="List Table 1 Light Accent 4" w:uiPriority="46"/>
+    <w:lsdException w:name="List Table 2 Accent 4" w:uiPriority="47"/>
+    <w:lsdException w:name="List Table 3 Accent 4" w:uiPriority="48"/>
+    <w:lsdException w:name="List Table 4 Accent 4" w:uiPriority="49"/>
+    <w:lsdException w:name="List Table 5 Dark Accent 4" w:uiPriority="50"/>
+    <w:lsdException w:name="List Table 6 Colorful Accent 4" w:uiPriority="51"/>
+    <w:lsdException w:name="List Table 7 Colorful Accent 4" w:uiPriority="52"/>
+    <w:lsdException w:name="List Table 1 Light Accent 5" w:uiPriority="46"/>
+    <w:lsdException w:name="List Table 2 Accent 5" w:uiPriority="47"/>
+    <w:lsdException w:name="List Table 3 Accent 5" w:uiPriority="48"/>
+    <w:lsdException w:name="List Table 4 Accent 5" w:uiPriority="49"/>
+    <w:lsdException w:name="List Table 5 Dark Accent 5" w:uiPriority="50"/>
+    <w:lsdException w:name="List Table 6 Colorful Accent 5" w:uiPriority="51"/>
+    <w:lsdException w:name="List Table 7 Colorful Accent 5" w:uiPriority="52"/>
+    <w:lsdException w:name="List Table 1 Light Accent 6" w:uiPriority="46"/>
+    <w:lsdException w:name="List Table 2 Accent 6" w:uiPriority="47"/>
+    <w:lsdException w:name="List Table 3 Accent 6" w:uiPriority="48"/>
+    <w:lsdException w:name="List Table 4 Accent 6" w:uiPriority="49"/>
+    <w:lsdException w:name="List Table 5 Dark Accent 6" w:uiPriority="50"/>
+    <w:lsdException w:name="List Table 6 Colorful Accent 6" w:uiPriority="51"/>
+    <w:lsdException w:name="List Table 7 Colorful Accent 6" w:uiPriority="52"/>
+    <w:lsdException w:name="Mention" w:semiHidden="1" w:unhideWhenUsed="1"/>
+    <w:lsdException w:name="Smart Hyperlink" w:semiHidden="1" w:unhideWhenUsed="1"/>
+    <w:lsdException w:name="Hashtag" w:semiHidden="1" w:unhideWhenUsed="1"/>
+    <w:lsdException w:name="Unresolved Mention" w:semiHidden="1" w:unhideWhenUsed="1"/>
+    <w:lsdException w:name="Smart Link" w:semiHidden="1" w:unhideWhenUsed="1"/>
   </w:latentStyles>
-  <w:style w:type="paragraph" w:styleId="Normal" w:default="1">
+  <w:style w:type="paragraph" w:default="1" w:styleId="Normal">
     <w:name w:val="Normal"/>
     <w:qFormat/>
-    <w:rsid w:val="00a63042"/>
-    <w:pPr>
-      <w:widowControl/>
-      <w:bidi w:val="0"/>
-      <w:spacing w:lineRule="auto" w:line="240" w:before="0" w:after="0"/>
-      <w:jc w:val="left"/>
-    </w:pPr>
+    <w:rsid w:val="00A63042"/>
     <w:rPr>
-      <w:rFonts w:ascii="Times New Roman" w:hAnsi="Times New Roman" w:eastAsia="Times New Roman" w:cs="Times New Roman"/>
-      <w:color w:val="auto"/>
-      <w:kern w:val="0"/>
+      <w:rFonts w:ascii="Times New Roman" w:eastAsia="Times New Roman" w:hAnsi="Times New Roman" w:cs="Times New Roman"/>
       <w:sz w:val="24"/>
       <w:szCs w:val="24"/>
-      <w:lang w:val="pt-BR" w:eastAsia="pt-BR" w:bidi="ar-SA"/>
+      <w:lang w:eastAsia="pt-BR"/>
     </w:rPr>
   </w:style>
-  <w:style w:type="character" w:styleId="DefaultParagraphFont" w:default="1">
+  <w:style w:type="character" w:default="1" w:styleId="Fontepargpadro">
     <w:name w:val="Default Paragraph Font"/>
     <w:uiPriority w:val="1"/>
+    <w:semiHidden/>
     <w:unhideWhenUsed/>
-    <w:qFormat/>
-    <w:rPr/>
-  </w:style>
-  <w:style w:type="character" w:styleId="TextodebaloChar" w:customStyle="1">
+  </w:style>
+  <w:style w:type="table" w:default="1" w:styleId="Tabelanormal">
+    <w:name w:val="Normal Table"/>
+    <w:uiPriority w:val="99"/>
+    <w:semiHidden/>
+    <w:unhideWhenUsed/>
+    <w:tblPr>
+      <w:tblInd w:w="0" w:type="dxa"/>
+      <w:tblCellMar>
+        <w:top w:w="0" w:type="dxa"/>
+        <w:left w:w="108" w:type="dxa"/>
+        <w:bottom w:w="0" w:type="dxa"/>
+        <w:right w:w="108" w:type="dxa"/>
+      </w:tblCellMar>
+    </w:tblPr>
+  </w:style>
+  <w:style w:type="numbering" w:default="1" w:styleId="Semlista">
+    <w:name w:val="No List"/>
+    <w:uiPriority w:val="99"/>
+    <w:semiHidden/>
+    <w:unhideWhenUsed/>
+  </w:style>
+  <w:style w:type="character" w:customStyle="1" w:styleId="TextodebaloChar">
     <w:name w:val="Texto de balão Char"/>
-    <w:basedOn w:val="DefaultParagraphFont"/>
+    <w:basedOn w:val="Fontepargpadro"/>
     <w:link w:val="Textodebalo"/>
     <w:uiPriority w:val="99"/>
     <w:semiHidden/>
     <w:qFormat/>
-    <w:rsid w:val="00dd1e65"/>
+    <w:rsid w:val="00DD1E65"/>
     <w:rPr>
-      <w:rFonts w:ascii="Tahoma" w:hAnsi="Tahoma" w:eastAsia="Times New Roman" w:cs="Tahoma"/>
+      <w:rFonts w:ascii="Tahoma" w:eastAsia="Times New Roman" w:hAnsi="Tahoma" w:cs="Tahoma"/>
       <w:sz w:val="16"/>
       <w:szCs w:val="16"/>
       <w:lang w:eastAsia="pt-BR"/>
     </w:rPr>
   </w:style>
-  <w:style w:type="character" w:styleId="PlaceholderText">
+  <w:style w:type="character" w:styleId="TextodoEspaoReservado">
     <w:name w:val="Placeholder Text"/>
-    <w:basedOn w:val="DefaultParagraphFont"/>
+    <w:basedOn w:val="Fontepargpadro"/>
     <w:uiPriority w:val="99"/>
     <w:semiHidden/>
     <w:qFormat/>
-    <w:rsid w:val="00792df8"/>
+    <w:rsid w:val="00792DF8"/>
     <w:rPr>
       <w:color w:val="808080"/>
     </w:rPr>
   </w:style>
-  <w:style w:type="character" w:styleId="ListLabel1">
+  <w:style w:type="character" w:customStyle="1" w:styleId="ListLabel1">
     <w:name w:val="ListLabel 1"/>
     <w:qFormat/>
     <w:rPr>
       <w:rFonts w:cs="Courier New"/>
     </w:rPr>
   </w:style>
-  <w:style w:type="character" w:styleId="ListLabel2">
+  <w:style w:type="character" w:customStyle="1" w:styleId="ListLabel2">
     <w:name w:val="ListLabel 2"/>
     <w:qFormat/>
     <w:rPr>
       <w:rFonts w:cs="Courier New"/>
     </w:rPr>
   </w:style>
-  <w:style w:type="character" w:styleId="ListLabel3">
+  <w:style w:type="character" w:customStyle="1" w:styleId="ListLabel3">
     <w:name w:val="ListLabel 3"/>
     <w:qFormat/>
     <w:rPr>
       <w:rFonts w:cs="Courier New"/>
     </w:rPr>
   </w:style>
-  <w:style w:type="character" w:styleId="ListLabel4">
+  <w:style w:type="character" w:customStyle="1" w:styleId="ListLabel4">
     <w:name w:val="ListLabel 4"/>
     <w:qFormat/>
     <w:rPr>
       <w:rFonts w:cs="Courier New"/>
     </w:rPr>
   </w:style>
-  <w:style w:type="character" w:styleId="ListLabel5">
+  <w:style w:type="character" w:customStyle="1" w:styleId="ListLabel5">
     <w:name w:val="ListLabel 5"/>
     <w:qFormat/>
     <w:rPr>
       <w:rFonts w:cs="Courier New"/>
     </w:rPr>
   </w:style>
-  <w:style w:type="character" w:styleId="ListLabel6">
+  <w:style w:type="character" w:customStyle="1" w:styleId="ListLabel6">
     <w:name w:val="ListLabel 6"/>
     <w:qFormat/>
     <w:rPr>
       <w:rFonts w:cs="Courier New"/>
     </w:rPr>
   </w:style>
-  <w:style w:type="paragraph" w:styleId="Heading">
+  <w:style w:type="paragraph" w:customStyle="1" w:styleId="Heading">
     <w:name w:val="Heading"/>
     <w:basedOn w:val="Normal"/>
-    <w:next w:val="TextBody"/>
+    <w:next w:val="Corpodetexto"/>
     <w:qFormat/>
     <w:pPr>
-      <w:keepNext w:val="true"/>
+      <w:keepNext/>
       <w:spacing w:before="240" w:after="120"/>
     </w:pPr>
     <w:rPr>
-      <w:rFonts w:ascii="Liberation Sans" w:hAnsi="Liberation Sans" w:eastAsia="AR PL SungtiL GB" w:cs="Lohit Devanagari"/>
+      <w:rFonts w:ascii="Liberation Sans" w:eastAsia="AR PL SungtiL GB" w:hAnsi="Liberation Sans" w:cs="Lohit Devanagari"/>
       <w:sz w:val="28"/>
       <w:szCs w:val="28"/>
     </w:rPr>
   </w:style>
-  <w:style w:type="paragraph" w:styleId="TextBody">
+  <w:style w:type="paragraph" w:styleId="Corpodetexto">
     <w:name w:val="Body Text"/>
     <w:basedOn w:val="Normal"/>
     <w:pPr>
-      <w:spacing w:lineRule="auto" w:line="276" w:before="0" w:after="140"/>
+      <w:spacing w:after="140" w:line="276" w:lineRule="auto"/>
     </w:pPr>
-    <w:rPr/>
-  </w:style>
-  <w:style w:type="paragraph" w:styleId="List">
+  </w:style>
+  <w:style w:type="paragraph" w:styleId="Lista">
     <w:name w:val="List"/>
-    <w:basedOn w:val="TextBody"/>
-    <w:pPr/>
+    <w:basedOn w:val="Corpodetexto"/>
     <w:rPr>
       <w:rFonts w:cs="Lohit Devanagari"/>
     </w:rPr>
   </w:style>
-  <w:style w:type="paragraph" w:styleId="Caption">
-    <w:name w:val="Caption"/>
+  <w:style w:type="paragraph" w:styleId="Legenda">
+    <w:name w:val="caption"/>
     <w:basedOn w:val="Normal"/>
     <w:qFormat/>
     <w:pPr>
@@ -1106,11 +1402,9 @@
       <w:rFonts w:cs="Lohit Devanagari"/>
       <w:i/>
       <w:iCs/>
-      <w:sz w:val="24"/>
-      <w:szCs w:val="24"/>
     </w:rPr>
   </w:style>
-  <w:style w:type="paragraph" w:styleId="Index">
+  <w:style w:type="paragraph" w:customStyle="1" w:styleId="Index">
     <w:name w:val="Index"/>
     <w:basedOn w:val="Normal"/>
     <w:qFormat/>
@@ -1122,20 +1416,20 @@
     </w:rPr>
   </w:style>
   <w:style w:type="paragraph" w:styleId="Ttulo">
-    <w:name w:val="Título"/>
+    <w:name w:val="Title"/>
     <w:basedOn w:val="Normal"/>
     <w:qFormat/>
     <w:pPr>
-      <w:keepNext w:val="true"/>
+      <w:keepNext/>
       <w:spacing w:before="240" w:after="120"/>
     </w:pPr>
     <w:rPr>
-      <w:rFonts w:ascii="Liberation Sans" w:hAnsi="Liberation Sans" w:eastAsia="AR PL SungtiL GB" w:cs="Lohit Devanagari"/>
+      <w:rFonts w:ascii="Liberation Sans" w:eastAsia="AR PL SungtiL GB" w:hAnsi="Liberation Sans" w:cs="Lohit Devanagari"/>
       <w:sz w:val="28"/>
       <w:szCs w:val="28"/>
     </w:rPr>
   </w:style>
-  <w:style w:type="paragraph" w:styleId="Ndice">
+  <w:style w:type="paragraph" w:customStyle="1" w:styleId="ndice">
     <w:name w:val="Índice"/>
     <w:basedOn w:val="Normal"/>
     <w:qFormat/>
@@ -1146,7 +1440,7 @@
       <w:rFonts w:cs="Lohit Devanagari"/>
     </w:rPr>
   </w:style>
-  <w:style w:type="paragraph" w:styleId="BalloonText">
+  <w:style w:type="paragraph" w:styleId="Textodebalo">
     <w:name w:val="Balloon Text"/>
     <w:basedOn w:val="Normal"/>
     <w:link w:val="TextodebaloChar"/>
@@ -1154,26 +1448,23 @@
     <w:semiHidden/>
     <w:unhideWhenUsed/>
     <w:qFormat/>
-    <w:rsid w:val="00dd1e65"/>
-    <w:pPr/>
+    <w:rsid w:val="00DD1E65"/>
     <w:rPr>
       <w:rFonts w:ascii="Tahoma" w:hAnsi="Tahoma" w:cs="Tahoma"/>
       <w:sz w:val="16"/>
       <w:szCs w:val="16"/>
     </w:rPr>
   </w:style>
-  <w:style w:type="paragraph" w:styleId="ListParagraph">
+  <w:style w:type="paragraph" w:styleId="PargrafodaLista">
     <w:name w:val="List Paragraph"/>
     <w:basedOn w:val="Normal"/>
     <w:uiPriority w:val="34"/>
     <w:qFormat/>
-    <w:rsid w:val="00256cc8"/>
+    <w:rsid w:val="00256CC8"/>
     <w:pPr>
-      <w:spacing w:before="0" w:after="0"/>
-      <w:ind w:left="720" w:hanging="0"/>
+      <w:ind w:left="720"/>
       <w:contextualSpacing/>
     </w:pPr>
-    <w:rPr/>
   </w:style>
   <w:style w:type="paragraph" w:styleId="NormalWeb">
     <w:name w:val="Normal (Web)"/>
@@ -1182,86 +1473,42 @@
     <w:semiHidden/>
     <w:unhideWhenUsed/>
     <w:qFormat/>
-    <w:rsid w:val="00be1d88"/>
+    <w:rsid w:val="00BE1D88"/>
     <w:pPr>
       <w:spacing w:beforeAutospacing="1" w:afterAutospacing="1"/>
     </w:pPr>
-    <w:rPr/>
-  </w:style>
-  <w:style w:type="numbering" w:styleId="NoList" w:default="1">
-    <w:name w:val="No List"/>
-    <w:uiPriority w:val="99"/>
-    <w:semiHidden/>
-    <w:unhideWhenUsed/>
-    <w:qFormat/>
-  </w:style>
-  <w:style w:type="table" w:default="1" w:styleId="Tabelanormal">
-    <w:name w:val="Normal Table"/>
-    <w:uiPriority w:val="99"/>
-    <w:semiHidden/>
-    <w:unhideWhenUsed/>
-    <w:qFormat/>
-    <w:tblPr>
-      <w:tblInd w:w="0" w:type="dxa"/>
-      <w:tblCellMar>
-        <w:top w:w="0" w:type="dxa"/>
-        <w:left w:w="108" w:type="dxa"/>
-        <w:bottom w:w="0" w:type="dxa"/>
-        <w:right w:w="108" w:type="dxa"/>
-      </w:tblCellMar>
-    </w:tblPr>
   </w:style>
   <w:style w:type="table" w:styleId="Tabelacomgrade">
     <w:name w:val="Table Grid"/>
     <w:basedOn w:val="Tabelanormal"/>
     <w:uiPriority w:val="59"/>
-    <w:rsid w:val="0056109a"/>
-    <w:pPr>
-      <w:spacing w:after="0" w:line="240" w:lineRule="auto"/>
-    </w:pPr>
+    <w:rsid w:val="0056109A"/>
     <w:tblPr>
-      <w:tblInd w:w="0" w:type="dxa"/>
       <w:tblBorders>
-        <w:top w:val="single" w:color="000000" w:themeColor="text1" w:sz="4" w:space="0"/>
-        <w:left w:val="single" w:color="000000" w:themeColor="text1" w:sz="4" w:space="0"/>
-        <w:bottom w:val="single" w:color="000000" w:themeColor="text1" w:sz="4" w:space="0"/>
-        <w:right w:val="single" w:color="000000" w:themeColor="text1" w:sz="4" w:space="0"/>
-        <w:insideH w:val="single" w:color="000000" w:themeColor="text1" w:sz="4" w:space="0"/>
-        <w:insideV w:val="single" w:color="000000" w:themeColor="text1" w:sz="4" w:space="0"/>
+        <w:top w:val="single" w:sz="4" w:space="0" w:color="000000" w:themeColor="text1"/>
+        <w:left w:val="single" w:sz="4" w:space="0" w:color="000000" w:themeColor="text1"/>
+        <w:bottom w:val="single" w:sz="4" w:space="0" w:color="000000" w:themeColor="text1"/>
+        <w:right w:val="single" w:sz="4" w:space="0" w:color="000000" w:themeColor="text1"/>
+        <w:insideH w:val="single" w:sz="4" w:space="0" w:color="000000" w:themeColor="text1"/>
+        <w:insideV w:val="single" w:sz="4" w:space="0" w:color="000000" w:themeColor="text1"/>
       </w:tblBorders>
-      <w:tblCellMar>
-        <w:top w:w="0" w:type="dxa"/>
-        <w:left w:w="108" w:type="dxa"/>
-        <w:bottom w:w="0" w:type="dxa"/>
-        <w:right w:w="108" w:type="dxa"/>
-      </w:tblCellMar>
     </w:tblPr>
   </w:style>
   <w:style w:type="table" w:customStyle="1" w:styleId="SombreamentoClaro1">
     <w:name w:val="Sombreamento Claro1"/>
     <w:basedOn w:val="Tabelanormal"/>
     <w:uiPriority w:val="60"/>
-    <w:rsid w:val="00a14c33"/>
-    <w:pPr>
-      <w:spacing w:after="0" w:line="240" w:lineRule="auto"/>
-    </w:pPr>
+    <w:rsid w:val="00A14C33"/>
     <w:rPr>
-      <w:color w:val="000000" w:themeColor="text1" w:themeShade="bf"/>
+      <w:color w:val="000000" w:themeColor="text1" w:themeShade="BF"/>
     </w:rPr>
     <w:tblPr>
       <w:tblStyleRowBandSize w:val="1"/>
       <w:tblStyleColBandSize w:val="1"/>
-      <w:tblInd w:w="0" w:type="dxa"/>
       <w:tblBorders>
-        <w:top w:val="single" w:color="000000" w:themeColor="text1" w:sz="8" w:space="0"/>
-        <w:bottom w:val="single" w:color="000000" w:themeColor="text1" w:sz="8" w:space="0"/>
+        <w:top w:val="single" w:sz="8" w:space="0" w:color="000000" w:themeColor="text1"/>
+        <w:bottom w:val="single" w:sz="8" w:space="0" w:color="000000" w:themeColor="text1"/>
       </w:tblBorders>
-      <w:tblCellMar>
-        <w:top w:w="0" w:type="dxa"/>
-        <w:left w:w="108" w:type="dxa"/>
-        <w:bottom w:w="0" w:type="dxa"/>
-        <w:right w:w="108" w:type="dxa"/>
-      </w:tblCellMar>
     </w:tblPr>
     <w:tblStylePr w:type="firstRow">
       <w:pPr>
@@ -1274,9 +1521,9 @@
       <w:tblPr/>
       <w:tcPr>
         <w:tcBorders>
-          <w:top w:val="single" w:color="000000" w:themeColor="text1" w:sz="8" w:space="0"/>
+          <w:top w:val="single" w:sz="8" w:space="0" w:color="000000" w:themeColor="text1"/>
           <w:left w:val="nil"/>
-          <w:bottom w:val="single" w:color="000000" w:themeColor="text1" w:sz="8" w:space="0"/>
+          <w:bottom w:val="single" w:sz="8" w:space="0" w:color="000000" w:themeColor="text1"/>
           <w:right w:val="nil"/>
           <w:insideH w:val="nil"/>
           <w:insideV w:val="nil"/>
@@ -1294,9 +1541,9 @@
       <w:tblPr/>
       <w:tcPr>
         <w:tcBorders>
-          <w:top w:val="single" w:color="000000" w:themeColor="text1" w:sz="8" w:space="0"/>
+          <w:top w:val="single" w:sz="8" w:space="0" w:color="000000" w:themeColor="text1"/>
           <w:left w:val="nil"/>
-          <w:bottom w:val="single" w:color="000000" w:themeColor="text1" w:sz="8" w:space="0"/>
+          <w:bottom w:val="single" w:sz="8" w:space="0" w:color="000000" w:themeColor="text1"/>
           <w:right w:val="nil"/>
           <w:insideH w:val="nil"/>
           <w:insideV w:val="nil"/>
@@ -1308,14 +1555,12 @@
         <w:b/>
         <w:bCs/>
       </w:rPr>
-      <w:tblPr/>
     </w:tblStylePr>
     <w:tblStylePr w:type="lastCol">
       <w:rPr>
         <w:b/>
         <w:bCs/>
       </w:rPr>
-      <w:tblPr/>
     </w:tblStylePr>
     <w:tblStylePr w:type="band1Vert">
       <w:tblPr/>
@@ -1326,7 +1571,7 @@
           <w:insideH w:val="nil"/>
           <w:insideV w:val="nil"/>
         </w:tcBorders>
-        <w:shd w:val="clear" w:color="auto" w:fill="C0C0C0" w:themeFill="text1" w:themeFillTint="3f"/>
+        <w:shd w:val="clear" w:color="auto" w:fill="C0C0C0" w:themeFill="text1" w:themeFillTint="3F"/>
       </w:tcPr>
     </w:tblStylePr>
     <w:tblStylePr w:type="band1Horz">
@@ -1338,7 +1583,7 @@
           <w:insideH w:val="nil"/>
           <w:insideV w:val="nil"/>
         </w:tcBorders>
-        <w:shd w:val="clear" w:color="auto" w:fill="C0C0C0" w:themeFill="text1" w:themeFillTint="3f"/>
+        <w:shd w:val="clear" w:color="auto" w:fill="C0C0C0" w:themeFill="text1" w:themeFillTint="3F"/>
       </w:tcPr>
     </w:tblStylePr>
   </w:style>
@@ -1346,29 +1591,19 @@
     <w:name w:val="Sombreamento Claro2"/>
     <w:basedOn w:val="Tabelanormal"/>
     <w:uiPriority w:val="60"/>
-    <w:rsid w:val="00ca4a28"/>
-    <w:pPr>
-      <w:spacing w:after="0" w:line="240" w:lineRule="auto"/>
-    </w:pPr>
+    <w:rsid w:val="00CA4A28"/>
     <w:rPr>
       <w:rFonts w:eastAsiaTheme="minorEastAsia"/>
+      <w:color w:val="000000" w:themeColor="text1" w:themeShade="BF"/>
       <w:lang w:eastAsia="pt-BR"/>
-      <w:color w:val="000000" w:themeColor="text1" w:themeShade="bf"/>
     </w:rPr>
     <w:tblPr>
       <w:tblStyleRowBandSize w:val="1"/>
       <w:tblStyleColBandSize w:val="1"/>
-      <w:tblInd w:w="0" w:type="dxa"/>
       <w:tblBorders>
-        <w:top w:val="single" w:color="000000" w:themeColor="text1" w:sz="8" w:space="0"/>
-        <w:bottom w:val="single" w:color="000000" w:themeColor="text1" w:sz="8" w:space="0"/>
+        <w:top w:val="single" w:sz="8" w:space="0" w:color="000000" w:themeColor="text1"/>
+        <w:bottom w:val="single" w:sz="8" w:space="0" w:color="000000" w:themeColor="text1"/>
       </w:tblBorders>
-      <w:tblCellMar>
-        <w:top w:w="0" w:type="dxa"/>
-        <w:left w:w="108" w:type="dxa"/>
-        <w:bottom w:w="0" w:type="dxa"/>
-        <w:right w:w="108" w:type="dxa"/>
-      </w:tblCellMar>
     </w:tblPr>
     <w:tblStylePr w:type="firstRow">
       <w:pPr>
@@ -1381,9 +1616,9 @@
       <w:tblPr/>
       <w:tcPr>
         <w:tcBorders>
-          <w:top w:val="single" w:color="000000" w:themeColor="text1" w:sz="8" w:space="0"/>
+          <w:top w:val="single" w:sz="8" w:space="0" w:color="000000" w:themeColor="text1"/>
           <w:left w:val="nil"/>
-          <w:bottom w:val="single" w:color="000000" w:themeColor="text1" w:sz="8" w:space="0"/>
+          <w:bottom w:val="single" w:sz="8" w:space="0" w:color="000000" w:themeColor="text1"/>
           <w:right w:val="nil"/>
           <w:insideH w:val="nil"/>
           <w:insideV w:val="nil"/>
@@ -1401,9 +1636,9 @@
       <w:tblPr/>
       <w:tcPr>
         <w:tcBorders>
-          <w:top w:val="single" w:color="000000" w:themeColor="text1" w:sz="8" w:space="0"/>
+          <w:top w:val="single" w:sz="8" w:space="0" w:color="000000" w:themeColor="text1"/>
           <w:left w:val="nil"/>
-          <w:bottom w:val="single" w:color="000000" w:themeColor="text1" w:sz="8" w:space="0"/>
+          <w:bottom w:val="single" w:sz="8" w:space="0" w:color="000000" w:themeColor="text1"/>
           <w:right w:val="nil"/>
           <w:insideH w:val="nil"/>
           <w:insideV w:val="nil"/>
@@ -1415,14 +1650,12 @@
         <w:b/>
         <w:bCs/>
       </w:rPr>
-      <w:tblPr/>
     </w:tblStylePr>
     <w:tblStylePr w:type="lastCol">
       <w:rPr>
         <w:b/>
         <w:bCs/>
       </w:rPr>
-      <w:tblPr/>
     </w:tblStylePr>
     <w:tblStylePr w:type="band1Vert">
       <w:tblPr/>
@@ -1433,7 +1666,7 @@
           <w:insideH w:val="nil"/>
           <w:insideV w:val="nil"/>
         </w:tcBorders>
-        <w:shd w:val="clear" w:color="auto" w:fill="C0C0C0" w:themeFill="text1" w:themeFillTint="3f"/>
+        <w:shd w:val="clear" w:color="auto" w:fill="C0C0C0" w:themeFill="text1" w:themeFillTint="3F"/>
       </w:tcPr>
     </w:tblStylePr>
     <w:tblStylePr w:type="band1Horz">
@@ -1445,7 +1678,7 @@
           <w:insideH w:val="nil"/>
           <w:insideV w:val="nil"/>
         </w:tcBorders>
-        <w:shd w:val="clear" w:color="auto" w:fill="C0C0C0" w:themeFill="text1" w:themeFillTint="3f"/>
+        <w:shd w:val="clear" w:color="auto" w:fill="C0C0C0" w:themeFill="text1" w:themeFillTint="3F"/>
       </w:tcPr>
     </w:tblStylePr>
   </w:style>
